--- a/LINUX OPERATING SYSTEM.docx
+++ b/LINUX OPERATING SYSTEM.docx
@@ -271,7 +271,39 @@
           <w:szCs w:val="32"/>
           <w:lang w:val="en-US"/>
         </w:rPr>
-        <w:t>Examples are operating system</w:t>
+        <w:t xml:space="preserve">Examples are </w:t>
+      </w:r>
+      <w:r>
+        <w:rPr>
+          <w:sz w:val="32"/>
+          <w:szCs w:val="32"/>
+          <w:lang w:val="en-US"/>
+        </w:rPr>
+        <w:t>O</w:t>
+      </w:r>
+      <w:r>
+        <w:rPr>
+          <w:sz w:val="32"/>
+          <w:szCs w:val="32"/>
+          <w:lang w:val="en-US"/>
+        </w:rPr>
+        <w:t xml:space="preserve">perating </w:t>
+      </w:r>
+      <w:r>
+        <w:rPr>
+          <w:sz w:val="32"/>
+          <w:szCs w:val="32"/>
+          <w:lang w:val="en-US"/>
+        </w:rPr>
+        <w:t>S</w:t>
+      </w:r>
+      <w:r>
+        <w:rPr>
+          <w:sz w:val="32"/>
+          <w:szCs w:val="32"/>
+          <w:lang w:val="en-US"/>
+        </w:rPr>
+        <w:t>ystem</w:t>
       </w:r>
       <w:r>
         <w:rPr>
@@ -629,7 +661,6 @@
                 <w:szCs w:val="32"/>
                 <w:lang w:val="en-US"/>
               </w:rPr>
-              <w:lastRenderedPageBreak/>
               <mc:AlternateContent>
                 <mc:Choice Requires="wps">
                   <w:drawing>
@@ -692,7 +723,7 @@
                     </wp:anchor>
                   </w:drawing>
                 </mc:Choice>
-                <mc:Fallback xmlns:oel="http://schemas.microsoft.com/office/2019/extlst" xmlns:w16cex="http://schemas.microsoft.com/office/word/2018/wordml/cex" xmlns:w16="http://schemas.microsoft.com/office/word/2018/wordml" xmlns:w16du="http://schemas.microsoft.com/office/word/2023/wordml/word16du" xmlns:w16sdtdh="http://schemas.microsoft.com/office/word/2020/wordml/sdtdatahash">
+                <mc:Fallback xmlns:w16sdtdh="http://schemas.microsoft.com/office/word/2020/wordml/sdtdatahash" xmlns:w16du="http://schemas.microsoft.com/office/word/2023/wordml/word16du" xmlns:w16="http://schemas.microsoft.com/office/word/2018/wordml" xmlns:w16cex="http://schemas.microsoft.com/office/word/2018/wordml/cex" xmlns:oel="http://schemas.microsoft.com/office/2019/extlst">
                   <w:pict>
                     <v:shapetype w14:anchorId="1F4C59BF" id="_x0000_t32" coordsize="21600,21600" o:spt="32" o:oned="t" path="m,l21600,21600e" filled="f">
                       <v:path arrowok="t" fillok="f" o:connecttype="none"/>
@@ -804,7 +835,7 @@
                     </wp:anchor>
                   </w:drawing>
                 </mc:Choice>
-                <mc:Fallback xmlns:oel="http://schemas.microsoft.com/office/2019/extlst" xmlns:w16cex="http://schemas.microsoft.com/office/word/2018/wordml/cex" xmlns:w16="http://schemas.microsoft.com/office/word/2018/wordml" xmlns:w16du="http://schemas.microsoft.com/office/word/2023/wordml/word16du" xmlns:w16sdtdh="http://schemas.microsoft.com/office/word/2020/wordml/sdtdatahash">
+                <mc:Fallback xmlns:w16sdtdh="http://schemas.microsoft.com/office/word/2020/wordml/sdtdatahash" xmlns:w16du="http://schemas.microsoft.com/office/word/2023/wordml/word16du" xmlns:w16="http://schemas.microsoft.com/office/word/2018/wordml" xmlns:w16cex="http://schemas.microsoft.com/office/word/2018/wordml/cex" xmlns:oel="http://schemas.microsoft.com/office/2019/extlst">
                   <w:pict>
                     <v:shape w14:anchorId="6BD140AE" id="AutoShape 6" o:spid="_x0000_s1026" type="#_x0000_t32" style="position:absolute;margin-left:181.5pt;margin-top:10.95pt;width:58.8pt;height:0;z-index:251663360;visibility:visible;mso-wrap-style:square;mso-width-percent:0;mso-height-percent:0;mso-wrap-distance-left:9pt;mso-wrap-distance-top:0;mso-wrap-distance-right:9pt;mso-wrap-distance-bottom:0;mso-position-horizontal:absolute;mso-position-horizontal-relative:text;mso-position-vertical:absolute;mso-position-vertical-relative:text;mso-width-percent:0;mso-height-percent:0;mso-width-relative:page;mso-height-relative:page" o:gfxdata="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">
                       <v:stroke endarrow="block"/>
@@ -912,7 +943,7 @@
                     </wp:anchor>
                   </w:drawing>
                 </mc:Choice>
-                <mc:Fallback xmlns:oel="http://schemas.microsoft.com/office/2019/extlst" xmlns:w16cex="http://schemas.microsoft.com/office/word/2018/wordml/cex" xmlns:w16="http://schemas.microsoft.com/office/word/2018/wordml" xmlns:w16du="http://schemas.microsoft.com/office/word/2023/wordml/word16du" xmlns:w16sdtdh="http://schemas.microsoft.com/office/word/2020/wordml/sdtdatahash">
+                <mc:Fallback xmlns:w16sdtdh="http://schemas.microsoft.com/office/word/2020/wordml/sdtdatahash" xmlns:w16du="http://schemas.microsoft.com/office/word/2023/wordml/word16du" xmlns:w16="http://schemas.microsoft.com/office/word/2018/wordml" xmlns:w16cex="http://schemas.microsoft.com/office/word/2018/wordml/cex" xmlns:oel="http://schemas.microsoft.com/office/2019/extlst">
                   <w:pict>
                     <v:shape w14:anchorId="75998025" id="AutoShape 2" o:spid="_x0000_s1026" type="#_x0000_t32" style="position:absolute;margin-left:181.5pt;margin-top:11.65pt;width:64.5pt;height:.75pt;z-index:251658240;visibility:visible;mso-wrap-style:square;mso-width-percent:0;mso-height-percent:0;mso-wrap-distance-left:9pt;mso-wrap-distance-top:0;mso-wrap-distance-right:9pt;mso-wrap-distance-bottom:0;mso-position-horizontal:absolute;mso-position-horizontal-relative:text;mso-position-vertical:absolute;mso-position-vertical-relative:text;mso-width-percent:0;mso-height-percent:0;mso-width-relative:page;mso-height-relative:page" o:gfxdata="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">
                       <v:stroke endarrow="block"/>
@@ -1535,7 +1566,15 @@
           <w:sz w:val="32"/>
           <w:szCs w:val="32"/>
         </w:rPr>
-        <w:t xml:space="preserve"> Operating system called Unix which was paid software. Because it was paid software to provide free and open source software to public </w:t>
+        <w:t xml:space="preserve"> Operating system called Unix which was paid software. Because it was paid </w:t>
+      </w:r>
+      <w:r>
+        <w:rPr>
+          <w:sz w:val="32"/>
+          <w:szCs w:val="32"/>
+        </w:rPr>
+        <w:lastRenderedPageBreak/>
+        <w:t xml:space="preserve">software to provide free and open source software to public </w:t>
       </w:r>
       <w:r>
         <w:rPr>
@@ -1572,7 +1611,6 @@
           <w:sz w:val="32"/>
           <w:szCs w:val="32"/>
         </w:rPr>
-        <w:lastRenderedPageBreak/>
         <w:t xml:space="preserve">In the year of 1985 he founded FSF (Free Software Foundation) to </w:t>
       </w:r>
       <w:r>
@@ -2070,7 +2108,13 @@
           <w:szCs w:val="36"/>
         </w:rPr>
       </w:pPr>
-      <w:r>
+    </w:p>
+    <w:p>
+      <w:pPr>
+        <w:tabs>
+          <w:tab w:val="left" w:pos="1740"/>
+        </w:tabs>
+        <w:spacing w:line="276" w:lineRule="auto"/>
         <w:rPr>
           <w:b/>
           <w:bCs/>
@@ -2078,6 +2122,31 @@
           <w:sz w:val="36"/>
           <w:szCs w:val="36"/>
         </w:rPr>
+      </w:pPr>
+    </w:p>
+    <w:p>
+      <w:pPr>
+        <w:tabs>
+          <w:tab w:val="left" w:pos="1740"/>
+        </w:tabs>
+        <w:spacing w:line="276" w:lineRule="auto"/>
+        <w:rPr>
+          <w:b/>
+          <w:bCs/>
+          <w:color w:val="FF0000"/>
+          <w:sz w:val="36"/>
+          <w:szCs w:val="36"/>
+        </w:rPr>
+      </w:pPr>
+      <w:r>
+        <w:rPr>
+          <w:b/>
+          <w:bCs/>
+          <w:color w:val="FF0000"/>
+          <w:sz w:val="36"/>
+          <w:szCs w:val="36"/>
+        </w:rPr>
+        <w:lastRenderedPageBreak/>
         <w:t>Features of Linux</w:t>
       </w:r>
     </w:p>
@@ -2147,7 +2216,6 @@
           <w:sz w:val="32"/>
           <w:szCs w:val="32"/>
         </w:rPr>
-        <w:lastRenderedPageBreak/>
         <w:t>Multitasking</w:t>
       </w:r>
       <w:r>
@@ -2386,19 +2454,6 @@
     </w:p>
     <w:p>
       <w:pPr>
-        <w:pStyle w:val="ListParagraph"/>
-        <w:tabs>
-          <w:tab w:val="left" w:pos="1740"/>
-        </w:tabs>
-        <w:spacing w:line="276" w:lineRule="auto"/>
-        <w:rPr>
-          <w:sz w:val="32"/>
-          <w:szCs w:val="32"/>
-        </w:rPr>
-      </w:pPr>
-    </w:p>
-    <w:p>
-      <w:pPr>
         <w:tabs>
           <w:tab w:val="left" w:pos="1740"/>
         </w:tabs>
@@ -2441,22 +2496,22 @@
           <w:noProof/>
         </w:rPr>
         <w:drawing>
-          <wp:anchor distT="0" distB="0" distL="114300" distR="114300" simplePos="0" relativeHeight="251662336" behindDoc="1" locked="0" layoutInCell="1" allowOverlap="1" wp14:anchorId="653A5B29" wp14:editId="59E5B200">
+          <wp:anchor distT="0" distB="0" distL="114300" distR="114300" simplePos="0" relativeHeight="251662336" behindDoc="1" locked="0" layoutInCell="1" allowOverlap="1" wp14:anchorId="653A5B29" wp14:editId="5F9972A8">
             <wp:simplePos x="0" y="0"/>
             <wp:positionH relativeFrom="column">
-              <wp:posOffset>858174</wp:posOffset>
+              <wp:posOffset>794657</wp:posOffset>
             </wp:positionH>
             <wp:positionV relativeFrom="paragraph">
-              <wp:posOffset>7678</wp:posOffset>
+              <wp:posOffset>246924</wp:posOffset>
             </wp:positionV>
-            <wp:extent cx="3186430" cy="3186430"/>
-            <wp:effectExtent l="0" t="0" r="0" b="0"/>
+            <wp:extent cx="2166257" cy="2166257"/>
+            <wp:effectExtent l="0" t="0" r="5715" b="5715"/>
             <wp:wrapTight wrapText="bothSides">
               <wp:wrapPolygon edited="0">
                 <wp:start x="0" y="0"/>
-                <wp:lineTo x="0" y="21436"/>
-                <wp:lineTo x="21436" y="21436"/>
-                <wp:lineTo x="21436" y="0"/>
+                <wp:lineTo x="0" y="21467"/>
+                <wp:lineTo x="21467" y="21467"/>
+                <wp:lineTo x="21467" y="0"/>
                 <wp:lineTo x="0" y="0"/>
               </wp:wrapPolygon>
             </wp:wrapTight>
@@ -2474,7 +2529,7 @@
                     </pic:cNvPicPr>
                   </pic:nvPicPr>
                   <pic:blipFill>
-                    <a:blip r:embed="rId8">
+                    <a:blip r:embed="rId8" cstate="print">
                       <a:extLst>
                         <a:ext uri="{28A0092B-C50C-407E-A947-70E740481C1C}">
                           <a14:useLocalDpi xmlns:a14="http://schemas.microsoft.com/office/drawing/2010/main" val="0"/>
@@ -2489,7 +2544,7 @@
                   <pic:spPr bwMode="auto">
                     <a:xfrm>
                       <a:off x="0" y="0"/>
-                      <a:ext cx="3186430" cy="3186430"/>
+                      <a:ext cx="2166529" cy="2166529"/>
                     </a:xfrm>
                     <a:prstGeom prst="rect">
                       <a:avLst/>
@@ -2627,7 +2682,6 @@
           <w:sz w:val="32"/>
           <w:szCs w:val="32"/>
         </w:rPr>
-        <w:lastRenderedPageBreak/>
         <w:t>Hardware</w:t>
       </w:r>
       <w:r>
@@ -3477,7 +3531,6 @@
           <w:sz w:val="36"/>
           <w:szCs w:val="36"/>
         </w:rPr>
-        <w:lastRenderedPageBreak/>
         <w:t>Basic Commands of Linux</w:t>
       </w:r>
     </w:p>
@@ -4392,6 +4445,7 @@
           <w:sz w:val="32"/>
           <w:szCs w:val="32"/>
         </w:rPr>
+        <w:lastRenderedPageBreak/>
         <w:t>ls -</w:t>
       </w:r>
       <w:proofErr w:type="gramStart"/>
@@ -5182,6 +5236,7 @@
           <w:sz w:val="32"/>
           <w:szCs w:val="32"/>
         </w:rPr>
+        <w:lastRenderedPageBreak/>
         <w:t>Here file1 file2 file3 are file names.</w:t>
       </w:r>
     </w:p>
@@ -5223,7 +5278,6 @@
           <w:sz w:val="32"/>
           <w:szCs w:val="32"/>
         </w:rPr>
-        <w:lastRenderedPageBreak/>
         <w:t xml:space="preserve">touch </w:t>
       </w:r>
       <w:proofErr w:type="gramStart"/>
@@ -5833,6 +5887,7 @@
           <w:sz w:val="32"/>
           <w:szCs w:val="32"/>
         </w:rPr>
+        <w:lastRenderedPageBreak/>
         <w:t xml:space="preserve">2) </w:t>
       </w:r>
       <w:proofErr w:type="spellStart"/>
@@ -5969,7 +6024,6 @@
           <w:sz w:val="32"/>
           <w:szCs w:val="32"/>
         </w:rPr>
-        <w:lastRenderedPageBreak/>
         <w:t>Here we can add content directly without being in insert mode.</w:t>
       </w:r>
     </w:p>
@@ -6684,7 +6738,6 @@
           <w:sz w:val="32"/>
           <w:szCs w:val="32"/>
         </w:rPr>
-        <w:lastRenderedPageBreak/>
         <w:t>Relative path</w:t>
       </w:r>
     </w:p>
@@ -7047,19 +7100,18 @@
           <w:sz w:val="32"/>
           <w:szCs w:val="32"/>
         </w:rPr>
-        <w:t xml:space="preserve">cp </w:t>
-      </w:r>
-      <w:proofErr w:type="spellStart"/>
-      <w:r>
-        <w:rPr>
-          <w:b/>
-          <w:bCs/>
-          <w:sz w:val="32"/>
-          <w:szCs w:val="32"/>
-        </w:rPr>
-        <w:t>source_path</w:t>
-      </w:r>
-      <w:proofErr w:type="spellEnd"/>
+        <w:t>cp source_</w:t>
+      </w:r>
+      <w:proofErr w:type="gramStart"/>
+      <w:r>
+        <w:rPr>
+          <w:b/>
+          <w:bCs/>
+          <w:sz w:val="32"/>
+          <w:szCs w:val="32"/>
+        </w:rPr>
+        <w:t xml:space="preserve">path </w:t>
+      </w:r>
       <w:r>
         <w:rPr>
           <w:b/>
@@ -7069,17 +7121,25 @@
         </w:rPr>
         <w:t xml:space="preserve"> </w:t>
       </w:r>
-      <w:proofErr w:type="spellStart"/>
-      <w:r>
-        <w:rPr>
-          <w:b/>
-          <w:bCs/>
-          <w:sz w:val="32"/>
-          <w:szCs w:val="32"/>
-        </w:rPr>
-        <w:t>destination_path</w:t>
-      </w:r>
-      <w:proofErr w:type="spellEnd"/>
+      <w:r>
+        <w:rPr>
+          <w:b/>
+          <w:bCs/>
+          <w:sz w:val="32"/>
+          <w:szCs w:val="32"/>
+        </w:rPr>
+        <w:t>destination</w:t>
+      </w:r>
+      <w:proofErr w:type="gramEnd"/>
+      <w:r>
+        <w:rPr>
+          <w:b/>
+          <w:bCs/>
+          <w:sz w:val="32"/>
+          <w:szCs w:val="32"/>
+        </w:rPr>
+        <w:t>_path</w:t>
+      </w:r>
     </w:p>
     <w:p>
       <w:pPr>
@@ -7335,6 +7395,7 @@
           <w:sz w:val="32"/>
           <w:szCs w:val="32"/>
         </w:rPr>
+        <w:lastRenderedPageBreak/>
         <mc:AlternateContent>
           <mc:Choice Requires="wps">
             <w:drawing>
@@ -7537,7 +7598,6 @@
           <w:sz w:val="32"/>
           <w:szCs w:val="32"/>
         </w:rPr>
-        <w:lastRenderedPageBreak/>
         <w:t>Here the demo.txt file is copying to Test folder where we specified path for the folder Test</w:t>
       </w:r>
     </w:p>
@@ -7891,39 +7951,8 @@
           <w:sz w:val="32"/>
           <w:szCs w:val="32"/>
         </w:rPr>
-        <w:t xml:space="preserve">mv </w:t>
-      </w:r>
-      <w:proofErr w:type="spellStart"/>
-      <w:r>
-        <w:rPr>
-          <w:b/>
-          <w:bCs/>
-          <w:sz w:val="32"/>
-          <w:szCs w:val="32"/>
-        </w:rPr>
-        <w:t>source_path</w:t>
-      </w:r>
-      <w:proofErr w:type="spellEnd"/>
-      <w:r>
-        <w:rPr>
-          <w:b/>
-          <w:bCs/>
-          <w:sz w:val="32"/>
-          <w:szCs w:val="32"/>
-        </w:rPr>
-        <w:t xml:space="preserve"> </w:t>
-      </w:r>
-      <w:proofErr w:type="spellStart"/>
-      <w:r>
-        <w:rPr>
-          <w:b/>
-          <w:bCs/>
-          <w:sz w:val="32"/>
-          <w:szCs w:val="32"/>
-        </w:rPr>
-        <w:t>destination_path</w:t>
-      </w:r>
-      <w:proofErr w:type="spellEnd"/>
+        <w:t>mv source_path destination_path</w:t>
+      </w:r>
     </w:p>
     <w:p>
       <w:pPr>
@@ -8106,6 +8135,7 @@
           <w:sz w:val="36"/>
           <w:szCs w:val="36"/>
         </w:rPr>
+        <w:lastRenderedPageBreak/>
         <w:t>User Management</w:t>
       </w:r>
     </w:p>
@@ -8136,7 +8166,6 @@
           <w:sz w:val="32"/>
           <w:szCs w:val="32"/>
         </w:rPr>
-        <w:lastRenderedPageBreak/>
         <w:t>Here we’ll come across 2 users</w:t>
       </w:r>
     </w:p>
@@ -8270,25 +8299,14 @@
           <w:szCs w:val="32"/>
         </w:rPr>
       </w:pPr>
-      <w:proofErr w:type="spellStart"/>
-      <w:r>
-        <w:rPr>
-          <w:b/>
-          <w:bCs/>
-          <w:sz w:val="32"/>
-          <w:szCs w:val="32"/>
-        </w:rPr>
-        <w:t>adduser</w:t>
-      </w:r>
-      <w:proofErr w:type="spellEnd"/>
-      <w:r>
-        <w:rPr>
-          <w:b/>
-          <w:bCs/>
-          <w:sz w:val="32"/>
-          <w:szCs w:val="32"/>
-        </w:rPr>
-        <w:t xml:space="preserve"> username – </w:t>
+      <w:r>
+        <w:rPr>
+          <w:b/>
+          <w:bCs/>
+          <w:sz w:val="32"/>
+          <w:szCs w:val="32"/>
+        </w:rPr>
+        <w:t xml:space="preserve">adduser username – </w:t>
       </w:r>
       <w:r>
         <w:rPr>
@@ -8328,17 +8346,93 @@
           <w:szCs w:val="32"/>
         </w:rPr>
       </w:pPr>
-      <w:proofErr w:type="spellStart"/>
-      <w:r>
-        <w:rPr>
-          <w:b/>
-          <w:bCs/>
-          <w:sz w:val="32"/>
-          <w:szCs w:val="32"/>
-        </w:rPr>
-        <w:t>sudo</w:t>
-      </w:r>
-      <w:proofErr w:type="spellEnd"/>
+      <w:proofErr w:type="gramStart"/>
+      <w:r>
+        <w:rPr>
+          <w:b/>
+          <w:bCs/>
+          <w:sz w:val="32"/>
+          <w:szCs w:val="32"/>
+        </w:rPr>
+        <w:t>useradd  -</w:t>
+      </w:r>
+      <w:proofErr w:type="gramEnd"/>
+      <w:r>
+        <w:rPr>
+          <w:b/>
+          <w:bCs/>
+          <w:sz w:val="32"/>
+          <w:szCs w:val="32"/>
+        </w:rPr>
+        <w:t xml:space="preserve">m -s  /bin/bash username-  </w:t>
+      </w:r>
+      <w:r>
+        <w:rPr>
+          <w:sz w:val="32"/>
+          <w:szCs w:val="32"/>
+        </w:rPr>
+        <w:t>This command will create an user.</w:t>
+      </w:r>
+    </w:p>
+    <w:p>
+      <w:pPr>
+        <w:pStyle w:val="ListParagraph"/>
+        <w:rPr>
+          <w:sz w:val="32"/>
+          <w:szCs w:val="32"/>
+        </w:rPr>
+      </w:pPr>
+      <w:r>
+        <w:rPr>
+          <w:sz w:val="32"/>
+          <w:szCs w:val="32"/>
+        </w:rPr>
+        <w:t>Here -m means make directory.</w:t>
+      </w:r>
+    </w:p>
+    <w:p>
+      <w:pPr>
+        <w:pStyle w:val="ListParagraph"/>
+        <w:rPr>
+          <w:b/>
+          <w:bCs/>
+          <w:sz w:val="32"/>
+          <w:szCs w:val="32"/>
+        </w:rPr>
+      </w:pPr>
+      <w:r>
+        <w:rPr>
+          <w:sz w:val="32"/>
+          <w:szCs w:val="32"/>
+        </w:rPr>
+        <w:t>-s means shell.</w:t>
+      </w:r>
+    </w:p>
+    <w:p>
+      <w:pPr>
+        <w:rPr>
+          <w:sz w:val="32"/>
+          <w:szCs w:val="32"/>
+        </w:rPr>
+      </w:pPr>
+      <w:r>
+        <w:rPr>
+          <w:b/>
+          <w:bCs/>
+          <w:sz w:val="32"/>
+          <w:szCs w:val="32"/>
+        </w:rPr>
+        <w:t xml:space="preserve">     </w:t>
+      </w:r>
+      <w:r>
+        <w:rPr>
+          <w:b/>
+          <w:bCs/>
+          <w:sz w:val="32"/>
+          <w:szCs w:val="32"/>
+        </w:rPr>
+        <w:t>3.</w:t>
+      </w:r>
       <w:r>
         <w:rPr>
           <w:b/>
@@ -8348,95 +8442,6 @@
         </w:rPr>
         <w:t xml:space="preserve"> </w:t>
       </w:r>
-      <w:proofErr w:type="spellStart"/>
-      <w:proofErr w:type="gramStart"/>
-      <w:r>
-        <w:rPr>
-          <w:b/>
-          <w:bCs/>
-          <w:sz w:val="32"/>
-          <w:szCs w:val="32"/>
-        </w:rPr>
-        <w:t>useradd</w:t>
-      </w:r>
-      <w:proofErr w:type="spellEnd"/>
-      <w:r>
-        <w:rPr>
-          <w:b/>
-          <w:bCs/>
-          <w:sz w:val="32"/>
-          <w:szCs w:val="32"/>
-        </w:rPr>
-        <w:t xml:space="preserve">  -</w:t>
-      </w:r>
-      <w:proofErr w:type="gramEnd"/>
-      <w:r>
-        <w:rPr>
-          <w:b/>
-          <w:bCs/>
-          <w:sz w:val="32"/>
-          <w:szCs w:val="32"/>
-        </w:rPr>
-        <w:t xml:space="preserve">m -s  /bin/bash username-  </w:t>
-      </w:r>
-      <w:r>
-        <w:rPr>
-          <w:sz w:val="32"/>
-          <w:szCs w:val="32"/>
-        </w:rPr>
-        <w:t>This command will create an user.</w:t>
-      </w:r>
-    </w:p>
-    <w:p>
-      <w:pPr>
-        <w:pStyle w:val="ListParagraph"/>
-        <w:rPr>
-          <w:sz w:val="32"/>
-          <w:szCs w:val="32"/>
-        </w:rPr>
-      </w:pPr>
-      <w:r>
-        <w:rPr>
-          <w:sz w:val="32"/>
-          <w:szCs w:val="32"/>
-        </w:rPr>
-        <w:t>Here -m means make directory.</w:t>
-      </w:r>
-    </w:p>
-    <w:p>
-      <w:pPr>
-        <w:pStyle w:val="ListParagraph"/>
-        <w:rPr>
-          <w:b/>
-          <w:bCs/>
-          <w:sz w:val="32"/>
-          <w:szCs w:val="32"/>
-        </w:rPr>
-      </w:pPr>
-      <w:r>
-        <w:rPr>
-          <w:sz w:val="32"/>
-          <w:szCs w:val="32"/>
-        </w:rPr>
-        <w:t>-s means shell.</w:t>
-      </w:r>
-    </w:p>
-    <w:p>
-      <w:pPr>
-        <w:rPr>
-          <w:sz w:val="32"/>
-          <w:szCs w:val="32"/>
-        </w:rPr>
-      </w:pPr>
-      <w:r>
-        <w:rPr>
-          <w:b/>
-          <w:bCs/>
-          <w:sz w:val="32"/>
-          <w:szCs w:val="32"/>
-        </w:rPr>
-        <w:t>3.</w:t>
-      </w:r>
       <w:r>
         <w:rPr>
           <w:b/>
@@ -8453,27 +8458,7 @@
           <w:sz w:val="32"/>
           <w:szCs w:val="32"/>
         </w:rPr>
-        <w:t xml:space="preserve"> </w:t>
-      </w:r>
-      <w:proofErr w:type="spellStart"/>
-      <w:r>
-        <w:rPr>
-          <w:b/>
-          <w:bCs/>
-          <w:sz w:val="32"/>
-          <w:szCs w:val="32"/>
-        </w:rPr>
-        <w:t>su</w:t>
-      </w:r>
-      <w:proofErr w:type="spellEnd"/>
-      <w:r>
-        <w:rPr>
-          <w:b/>
-          <w:bCs/>
-          <w:sz w:val="32"/>
-          <w:szCs w:val="32"/>
-        </w:rPr>
-        <w:t xml:space="preserve"> username-</w:t>
+        <w:t>su username-</w:t>
       </w:r>
       <w:r>
         <w:rPr>
@@ -8497,6 +8482,15 @@
           <w:sz w:val="32"/>
           <w:szCs w:val="32"/>
         </w:rPr>
+        <w:t xml:space="preserve">     </w:t>
+      </w:r>
+      <w:r>
+        <w:rPr>
+          <w:b/>
+          <w:bCs/>
+          <w:sz w:val="32"/>
+          <w:szCs w:val="32"/>
+        </w:rPr>
         <w:t xml:space="preserve">4. exit – </w:t>
       </w:r>
       <w:r>
@@ -8521,27 +8515,16 @@
           <w:sz w:val="32"/>
           <w:szCs w:val="32"/>
         </w:rPr>
-        <w:t xml:space="preserve">5. </w:t>
-      </w:r>
-      <w:proofErr w:type="spellStart"/>
-      <w:r>
-        <w:rPr>
-          <w:b/>
-          <w:bCs/>
-          <w:sz w:val="32"/>
-          <w:szCs w:val="32"/>
-        </w:rPr>
-        <w:t>userdel</w:t>
-      </w:r>
-      <w:proofErr w:type="spellEnd"/>
-      <w:r>
-        <w:rPr>
-          <w:b/>
-          <w:bCs/>
-          <w:sz w:val="32"/>
-          <w:szCs w:val="32"/>
-        </w:rPr>
-        <w:t xml:space="preserve"> username- </w:t>
+        <w:t xml:space="preserve">     </w:t>
+      </w:r>
+      <w:r>
+        <w:rPr>
+          <w:b/>
+          <w:bCs/>
+          <w:sz w:val="32"/>
+          <w:szCs w:val="32"/>
+        </w:rPr>
+        <w:t xml:space="preserve">5. userdel username- </w:t>
       </w:r>
       <w:r>
         <w:rPr>
@@ -8565,6 +8548,15 @@
           <w:sz w:val="32"/>
           <w:szCs w:val="32"/>
         </w:rPr>
+        <w:t xml:space="preserve">     </w:t>
+      </w:r>
+      <w:r>
+        <w:rPr>
+          <w:b/>
+          <w:bCs/>
+          <w:sz w:val="32"/>
+          <w:szCs w:val="32"/>
+        </w:rPr>
         <w:t xml:space="preserve">6. cat/etc/passwd – </w:t>
       </w:r>
       <w:r>
@@ -8589,54 +8581,44 @@
           <w:sz w:val="32"/>
           <w:szCs w:val="32"/>
         </w:rPr>
-        <w:t xml:space="preserve">7. </w:t>
-      </w:r>
-      <w:proofErr w:type="spellStart"/>
-      <w:r>
-        <w:rPr>
-          <w:b/>
-          <w:bCs/>
-          <w:sz w:val="32"/>
-          <w:szCs w:val="32"/>
-        </w:rPr>
-        <w:t>sudo</w:t>
-      </w:r>
-      <w:proofErr w:type="spellEnd"/>
-      <w:r>
-        <w:rPr>
-          <w:b/>
-          <w:bCs/>
-          <w:sz w:val="32"/>
-          <w:szCs w:val="32"/>
-        </w:rPr>
-        <w:t xml:space="preserve"> </w:t>
-      </w:r>
-      <w:proofErr w:type="spellStart"/>
-      <w:r>
-        <w:rPr>
-          <w:b/>
-          <w:bCs/>
-          <w:sz w:val="32"/>
-          <w:szCs w:val="32"/>
-        </w:rPr>
-        <w:t>su</w:t>
-      </w:r>
-      <w:proofErr w:type="spellEnd"/>
-      <w:r>
-        <w:rPr>
-          <w:b/>
-          <w:bCs/>
-          <w:sz w:val="32"/>
-          <w:szCs w:val="32"/>
-        </w:rPr>
-        <w:t xml:space="preserve"> – </w:t>
-      </w:r>
-      <w:r>
-        <w:rPr>
-          <w:sz w:val="32"/>
-          <w:szCs w:val="32"/>
-        </w:rPr>
-        <w:t>This command will switch to user.</w:t>
+        <w:t xml:space="preserve">     </w:t>
+      </w:r>
+      <w:r>
+        <w:rPr>
+          <w:b/>
+          <w:bCs/>
+          <w:sz w:val="32"/>
+          <w:szCs w:val="32"/>
+        </w:rPr>
+        <w:t xml:space="preserve">7. sudo su – </w:t>
+      </w:r>
+      <w:r>
+        <w:rPr>
+          <w:sz w:val="32"/>
+          <w:szCs w:val="32"/>
+        </w:rPr>
+        <w:t xml:space="preserve">This command will switch to </w:t>
+      </w:r>
+      <w:r>
+        <w:rPr>
+          <w:sz w:val="32"/>
+          <w:szCs w:val="32"/>
+        </w:rPr>
+        <w:t>root user</w:t>
+      </w:r>
+      <w:r>
+        <w:rPr>
+          <w:sz w:val="32"/>
+          <w:szCs w:val="32"/>
+        </w:rPr>
+        <w:t>.</w:t>
+      </w:r>
+      <w:r>
+        <w:rPr>
+          <w:sz w:val="32"/>
+          <w:szCs w:val="32"/>
+        </w:rPr>
+        <w:tab/>
       </w:r>
     </w:p>
     <w:p>
@@ -8725,45 +8707,14 @@
           <w:szCs w:val="32"/>
         </w:rPr>
       </w:pPr>
-      <w:proofErr w:type="spellStart"/>
-      <w:r>
-        <w:rPr>
-          <w:b/>
-          <w:bCs/>
-          <w:sz w:val="32"/>
-          <w:szCs w:val="32"/>
-        </w:rPr>
-        <w:t>groupadd</w:t>
-      </w:r>
-      <w:proofErr w:type="spellEnd"/>
-      <w:r>
-        <w:rPr>
-          <w:b/>
-          <w:bCs/>
-          <w:sz w:val="32"/>
-          <w:szCs w:val="32"/>
-        </w:rPr>
-        <w:t xml:space="preserve"> </w:t>
-      </w:r>
-      <w:proofErr w:type="spellStart"/>
-      <w:r>
-        <w:rPr>
-          <w:b/>
-          <w:bCs/>
-          <w:sz w:val="32"/>
-          <w:szCs w:val="32"/>
-        </w:rPr>
-        <w:t>groupname</w:t>
-      </w:r>
-      <w:proofErr w:type="spellEnd"/>
-      <w:r>
-        <w:rPr>
-          <w:b/>
-          <w:bCs/>
-          <w:sz w:val="32"/>
-          <w:szCs w:val="32"/>
-        </w:rPr>
-        <w:t xml:space="preserve">- </w:t>
+      <w:r>
+        <w:rPr>
+          <w:b/>
+          <w:bCs/>
+          <w:sz w:val="32"/>
+          <w:szCs w:val="32"/>
+        </w:rPr>
+        <w:t xml:space="preserve">groupadd groupname- </w:t>
       </w:r>
       <w:r>
         <w:rPr>
@@ -8795,6 +8746,7 @@
           <w:sz w:val="32"/>
           <w:szCs w:val="32"/>
         </w:rPr>
+        <w:lastRenderedPageBreak/>
         <w:t>gpasswd</w:t>
       </w:r>
       <w:proofErr w:type="spellEnd"/>
@@ -8805,27 +8757,7 @@
           <w:sz w:val="32"/>
           <w:szCs w:val="32"/>
         </w:rPr>
-        <w:t xml:space="preserve"> </w:t>
-      </w:r>
-      <w:proofErr w:type="spellStart"/>
-      <w:r>
-        <w:rPr>
-          <w:b/>
-          <w:bCs/>
-          <w:sz w:val="32"/>
-          <w:szCs w:val="32"/>
-        </w:rPr>
-        <w:t>groupname</w:t>
-      </w:r>
-      <w:proofErr w:type="spellEnd"/>
-      <w:r>
-        <w:rPr>
-          <w:b/>
-          <w:bCs/>
-          <w:sz w:val="32"/>
-          <w:szCs w:val="32"/>
-        </w:rPr>
-        <w:t xml:space="preserve">- </w:t>
+        <w:t xml:space="preserve"> groupname- </w:t>
       </w:r>
       <w:r>
         <w:rPr>
@@ -8887,27 +8819,7 @@
           <w:sz w:val="32"/>
           <w:szCs w:val="32"/>
         </w:rPr>
-        <w:t xml:space="preserve"> </w:t>
-      </w:r>
-      <w:proofErr w:type="spellStart"/>
-      <w:r>
-        <w:rPr>
-          <w:b/>
-          <w:bCs/>
-          <w:sz w:val="32"/>
-          <w:szCs w:val="32"/>
-        </w:rPr>
-        <w:t>groupname</w:t>
-      </w:r>
-      <w:proofErr w:type="spellEnd"/>
-      <w:r>
-        <w:rPr>
-          <w:b/>
-          <w:bCs/>
-          <w:sz w:val="32"/>
-          <w:szCs w:val="32"/>
-        </w:rPr>
-        <w:t xml:space="preserve"> username- </w:t>
+        <w:t xml:space="preserve"> groupname username- </w:t>
       </w:r>
       <w:r>
         <w:rPr>
@@ -8955,7 +8867,6 @@
           <w:sz w:val="32"/>
           <w:szCs w:val="32"/>
         </w:rPr>
-        <w:lastRenderedPageBreak/>
         <w:t>gpasswd</w:t>
       </w:r>
       <w:proofErr w:type="spellEnd"/>
@@ -8966,27 +8877,7 @@
           <w:sz w:val="32"/>
           <w:szCs w:val="32"/>
         </w:rPr>
-        <w:t xml:space="preserve"> -d username </w:t>
-      </w:r>
-      <w:proofErr w:type="spellStart"/>
-      <w:r>
-        <w:rPr>
-          <w:b/>
-          <w:bCs/>
-          <w:sz w:val="32"/>
-          <w:szCs w:val="32"/>
-        </w:rPr>
-        <w:t>groupname</w:t>
-      </w:r>
-      <w:proofErr w:type="spellEnd"/>
-      <w:r>
-        <w:rPr>
-          <w:b/>
-          <w:bCs/>
-          <w:sz w:val="32"/>
-          <w:szCs w:val="32"/>
-        </w:rPr>
-        <w:t xml:space="preserve"> – </w:t>
+        <w:t xml:space="preserve"> -d username groupname – </w:t>
       </w:r>
       <w:r>
         <w:rPr>
@@ -9028,27 +8919,7 @@
           <w:sz w:val="32"/>
           <w:szCs w:val="32"/>
         </w:rPr>
-        <w:t xml:space="preserve"> </w:t>
-      </w:r>
-      <w:proofErr w:type="spellStart"/>
-      <w:r>
-        <w:rPr>
-          <w:b/>
-          <w:bCs/>
-          <w:sz w:val="32"/>
-          <w:szCs w:val="32"/>
-        </w:rPr>
-        <w:t>groupname</w:t>
-      </w:r>
-      <w:proofErr w:type="spellEnd"/>
-      <w:r>
-        <w:rPr>
-          <w:b/>
-          <w:bCs/>
-          <w:sz w:val="32"/>
-          <w:szCs w:val="32"/>
-        </w:rPr>
-        <w:t xml:space="preserve">- </w:t>
+        <w:t xml:space="preserve"> groupname- </w:t>
       </w:r>
       <w:r>
         <w:rPr>
@@ -9775,7 +9646,25 @@
           <w:sz w:val="28"/>
           <w:szCs w:val="28"/>
         </w:rPr>
-        <w:t>user    group</w:t>
+        <w:t>user</w:t>
+      </w:r>
+      <w:r>
+        <w:rPr>
+          <w:b/>
+          <w:bCs/>
+          <w:sz w:val="28"/>
+          <w:szCs w:val="28"/>
+        </w:rPr>
+        <w:t>/</w:t>
+      </w:r>
+      <w:r>
+        <w:rPr>
+          <w:b/>
+          <w:bCs/>
+          <w:sz w:val="28"/>
+          <w:szCs w:val="28"/>
+        </w:rPr>
+        <w:t xml:space="preserve">   group</w:t>
       </w:r>
       <w:r>
         <w:rPr>
@@ -9795,6 +9684,26 @@
         </w:rPr>
         <w:t xml:space="preserve">  </w:t>
       </w:r>
+      <w:r>
+        <w:rPr>
+          <w:b/>
+          <w:bCs/>
+          <w:sz w:val="28"/>
+          <w:szCs w:val="28"/>
+        </w:rPr>
+        <w:t>others</w:t>
+      </w:r>
+    </w:p>
+    <w:p>
+      <w:pPr>
+        <w:ind w:left="435"/>
+        <w:rPr>
+          <w:b/>
+          <w:bCs/>
+          <w:sz w:val="28"/>
+          <w:szCs w:val="28"/>
+        </w:rPr>
+      </w:pPr>
       <w:r>
         <w:rPr>
           <w:b/>
@@ -9909,6 +9818,13 @@
         </w:rPr>
         <w:t>read and write permissions for user</w:t>
       </w:r>
+      <w:r>
+        <w:rPr>
+          <w:sz w:val="32"/>
+          <w:szCs w:val="32"/>
+        </w:rPr>
+        <w:t>/owner</w:t>
+      </w:r>
     </w:p>
     <w:p>
       <w:pPr>
@@ -9929,7 +9845,6 @@
           <w:sz w:val="32"/>
           <w:szCs w:val="32"/>
         </w:rPr>
-        <w:lastRenderedPageBreak/>
         <w:t>read permission for group</w:t>
       </w:r>
     </w:p>
@@ -9952,7 +9867,14 @@
           <w:sz w:val="32"/>
           <w:szCs w:val="32"/>
         </w:rPr>
-        <w:t>read permission for owner</w:t>
+        <w:t xml:space="preserve">read permission for </w:t>
+      </w:r>
+      <w:r>
+        <w:rPr>
+          <w:sz w:val="32"/>
+          <w:szCs w:val="32"/>
+        </w:rPr>
+        <w:t>others</w:t>
       </w:r>
     </w:p>
     <w:p>
@@ -10047,6 +9969,13 @@
         </w:rPr>
         <w:t>read permission for user</w:t>
       </w:r>
+      <w:r>
+        <w:rPr>
+          <w:sz w:val="32"/>
+          <w:szCs w:val="32"/>
+        </w:rPr>
+        <w:t>/owner</w:t>
+      </w:r>
     </w:p>
     <w:p>
       <w:pPr>
@@ -10085,7 +10014,14 @@
           <w:sz w:val="32"/>
           <w:szCs w:val="32"/>
         </w:rPr>
-        <w:t>execute permission for owner.</w:t>
+        <w:t xml:space="preserve">execute permission for </w:t>
+      </w:r>
+      <w:r>
+        <w:rPr>
+          <w:sz w:val="32"/>
+          <w:szCs w:val="32"/>
+        </w:rPr>
+        <w:t>others</w:t>
       </w:r>
     </w:p>
     <w:p>
@@ -10138,7 +10074,14 @@
           <w:sz w:val="32"/>
           <w:szCs w:val="32"/>
         </w:rPr>
-        <w:t>read(r) – 2</w:t>
+        <w:t xml:space="preserve">read(r) – </w:t>
+      </w:r>
+      <w:r>
+        <w:rPr>
+          <w:sz w:val="32"/>
+          <w:szCs w:val="32"/>
+        </w:rPr>
+        <w:t>4</w:t>
       </w:r>
     </w:p>
     <w:p>
@@ -10158,7 +10101,14 @@
           <w:sz w:val="32"/>
           <w:szCs w:val="32"/>
         </w:rPr>
-        <w:t>write(w)- 4</w:t>
+        <w:t xml:space="preserve">write(w)- </w:t>
+      </w:r>
+      <w:r>
+        <w:rPr>
+          <w:sz w:val="32"/>
+          <w:szCs w:val="32"/>
+        </w:rPr>
+        <w:t>2</w:t>
       </w:r>
     </w:p>
     <w:p>
@@ -10218,7 +10168,35 @@
           <w:sz w:val="32"/>
           <w:szCs w:val="32"/>
         </w:rPr>
-        <w:t xml:space="preserve">   which resembles all permission for user, group and owner.</w:t>
+        <w:t xml:space="preserve">   which resembles all permission for user</w:t>
+      </w:r>
+      <w:r>
+        <w:rPr>
+          <w:sz w:val="32"/>
+          <w:szCs w:val="32"/>
+        </w:rPr>
+        <w:t>/owner</w:t>
+      </w:r>
+      <w:r>
+        <w:rPr>
+          <w:sz w:val="32"/>
+          <w:szCs w:val="32"/>
+        </w:rPr>
+        <w:t>, group and</w:t>
+      </w:r>
+      <w:r>
+        <w:rPr>
+          <w:sz w:val="32"/>
+          <w:szCs w:val="32"/>
+        </w:rPr>
+        <w:t xml:space="preserve"> others</w:t>
+      </w:r>
+      <w:r>
+        <w:rPr>
+          <w:sz w:val="32"/>
+          <w:szCs w:val="32"/>
+        </w:rPr>
+        <w:t>.</w:t>
       </w:r>
     </w:p>
     <w:p>
@@ -10324,7 +10302,35 @@
           <w:sz w:val="32"/>
           <w:szCs w:val="32"/>
         </w:rPr>
-        <w:t>This command will give all permission to users, read and write permission to group and execute permission for owner.</w:t>
+        <w:t>This command will give all permission to us</w:t>
+      </w:r>
+      <w:r>
+        <w:rPr>
+          <w:sz w:val="32"/>
+          <w:szCs w:val="32"/>
+        </w:rPr>
+        <w:t>er</w:t>
+      </w:r>
+      <w:r>
+        <w:rPr>
+          <w:sz w:val="32"/>
+          <w:szCs w:val="32"/>
+        </w:rPr>
+        <w:t xml:space="preserve">, read and write permission to group and execute permission for </w:t>
+      </w:r>
+      <w:r>
+        <w:rPr>
+          <w:sz w:val="32"/>
+          <w:szCs w:val="32"/>
+        </w:rPr>
+        <w:t>others</w:t>
+      </w:r>
+      <w:r>
+        <w:rPr>
+          <w:sz w:val="32"/>
+          <w:szCs w:val="32"/>
+        </w:rPr>
+        <w:t>.</w:t>
       </w:r>
     </w:p>
     <w:p>
@@ -10467,6 +10473,7 @@
           <w:sz w:val="32"/>
           <w:szCs w:val="32"/>
         </w:rPr>
+        <w:lastRenderedPageBreak/>
         <w:t>chmod</w:t>
       </w:r>
       <w:proofErr w:type="spellEnd"/>
@@ -10544,7 +10551,37 @@
           <w:sz w:val="32"/>
           <w:szCs w:val="32"/>
         </w:rPr>
-        <w:t>This command will give all permission to execute for user, group, owner.</w:t>
+        <w:t xml:space="preserve">This command will give all permission to execute for user, </w:t>
+      </w:r>
+      <w:proofErr w:type="gramStart"/>
+      <w:r>
+        <w:rPr>
+          <w:sz w:val="32"/>
+          <w:szCs w:val="32"/>
+        </w:rPr>
+        <w:t>group</w:t>
+      </w:r>
+      <w:r>
+        <w:rPr>
+          <w:sz w:val="32"/>
+          <w:szCs w:val="32"/>
+        </w:rPr>
+        <w:t xml:space="preserve">  and</w:t>
+      </w:r>
+      <w:proofErr w:type="gramEnd"/>
+      <w:r>
+        <w:rPr>
+          <w:sz w:val="32"/>
+          <w:szCs w:val="32"/>
+        </w:rPr>
+        <w:t xml:space="preserve"> others</w:t>
+      </w:r>
+      <w:r>
+        <w:rPr>
+          <w:sz w:val="32"/>
+          <w:szCs w:val="32"/>
+        </w:rPr>
+        <w:t>.</w:t>
       </w:r>
     </w:p>
     <w:p>
@@ -10590,7 +10627,6 @@
           <w:sz w:val="32"/>
           <w:szCs w:val="32"/>
         </w:rPr>
-        <w:lastRenderedPageBreak/>
         <w:t xml:space="preserve">Ex: </w:t>
       </w:r>
       <w:proofErr w:type="spellStart"/>
@@ -10647,23 +10683,7 @@
           <w:sz w:val="32"/>
           <w:szCs w:val="32"/>
         </w:rPr>
-        <w:t xml:space="preserve">In file compression we’ll reduce the size of the file and combine to single folder. This we’ll </w:t>
-      </w:r>
-      <w:proofErr w:type="spellStart"/>
-      <w:r>
-        <w:rPr>
-          <w:sz w:val="32"/>
-          <w:szCs w:val="32"/>
-        </w:rPr>
-        <w:t>acheive</w:t>
-      </w:r>
-      <w:proofErr w:type="spellEnd"/>
-      <w:r>
-        <w:rPr>
-          <w:sz w:val="32"/>
-          <w:szCs w:val="32"/>
-        </w:rPr>
-        <w:t xml:space="preserve"> in 3 ways.</w:t>
+        <w:t>In file compression we’ll reduce the size of the file and combine to single folder.</w:t>
       </w:r>
     </w:p>
     <w:p>
@@ -10887,6 +10907,7 @@
         <w:t>Ex: tar -</w:t>
       </w:r>
       <w:proofErr w:type="spellStart"/>
+      <w:proofErr w:type="gramStart"/>
       <w:r>
         <w:rPr>
           <w:sz w:val="32"/>
@@ -10900,26 +10921,77 @@
           <w:sz w:val="32"/>
           <w:szCs w:val="32"/>
         </w:rPr>
-        <w:t xml:space="preserve"> java.tar Demo.java Sample.java readme.txt</w:t>
-      </w:r>
-    </w:p>
-    <w:p>
-      <w:pPr>
-        <w:rPr>
-          <w:b/>
-          <w:bCs/>
-          <w:sz w:val="32"/>
-          <w:szCs w:val="32"/>
-        </w:rPr>
-      </w:pPr>
-      <w:r>
-        <w:rPr>
-          <w:b/>
-          <w:bCs/>
-          <w:sz w:val="32"/>
-          <w:szCs w:val="32"/>
-        </w:rPr>
-        <w:t xml:space="preserve">To extract java.tar- tar </w:t>
+        <w:t xml:space="preserve"> </w:t>
+      </w:r>
+      <w:r>
+        <w:rPr>
+          <w:sz w:val="32"/>
+          <w:szCs w:val="32"/>
+        </w:rPr>
+        <w:t xml:space="preserve"> archive</w:t>
+      </w:r>
+      <w:r>
+        <w:rPr>
+          <w:sz w:val="32"/>
+          <w:szCs w:val="32"/>
+        </w:rPr>
+        <w:t>.tar</w:t>
+      </w:r>
+      <w:proofErr w:type="gramEnd"/>
+      <w:r>
+        <w:rPr>
+          <w:sz w:val="32"/>
+          <w:szCs w:val="32"/>
+        </w:rPr>
+        <w:t xml:space="preserve"> Demo.java Sample.java readme.txt</w:t>
+      </w:r>
+    </w:p>
+    <w:p>
+      <w:pPr>
+        <w:rPr>
+          <w:b/>
+          <w:bCs/>
+          <w:sz w:val="32"/>
+          <w:szCs w:val="32"/>
+        </w:rPr>
+      </w:pPr>
+      <w:r>
+        <w:rPr>
+          <w:b/>
+          <w:bCs/>
+          <w:sz w:val="32"/>
+          <w:szCs w:val="32"/>
+        </w:rPr>
+        <w:t xml:space="preserve">To extract </w:t>
+      </w:r>
+      <w:r>
+        <w:rPr>
+          <w:b/>
+          <w:bCs/>
+          <w:sz w:val="32"/>
+          <w:szCs w:val="32"/>
+        </w:rPr>
+        <w:t xml:space="preserve">tar </w:t>
+      </w:r>
+      <w:proofErr w:type="gramStart"/>
+      <w:r>
+        <w:rPr>
+          <w:b/>
+          <w:bCs/>
+          <w:sz w:val="32"/>
+          <w:szCs w:val="32"/>
+        </w:rPr>
+        <w:t>file :</w:t>
+      </w:r>
+      <w:proofErr w:type="gramEnd"/>
+      <w:r>
+        <w:rPr>
+          <w:b/>
+          <w:bCs/>
+          <w:sz w:val="32"/>
+          <w:szCs w:val="32"/>
+        </w:rPr>
+        <w:t xml:space="preserve">- tar </w:t>
       </w:r>
       <w:proofErr w:type="spellStart"/>
       <w:r>
@@ -10985,7 +11057,21 @@
           <w:sz w:val="32"/>
           <w:szCs w:val="32"/>
         </w:rPr>
-        <w:t xml:space="preserve"> java.tar</w:t>
+        <w:t xml:space="preserve"> </w:t>
+      </w:r>
+      <w:r>
+        <w:rPr>
+          <w:sz w:val="32"/>
+          <w:szCs w:val="32"/>
+        </w:rPr>
+        <w:t>archive</w:t>
+      </w:r>
+      <w:r>
+        <w:rPr>
+          <w:sz w:val="32"/>
+          <w:szCs w:val="32"/>
+        </w:rPr>
+        <w:t>.tar</w:t>
       </w:r>
     </w:p>
     <w:p>
@@ -11016,6 +11102,7 @@
           <w:sz w:val="32"/>
           <w:szCs w:val="32"/>
         </w:rPr>
+        <w:lastRenderedPageBreak/>
         <w:t>2.zip</w:t>
       </w:r>
     </w:p>
@@ -11024,6 +11111,42 @@
         <w:rPr>
           <w:b/>
           <w:bCs/>
+          <w:color w:val="4472C4" w:themeColor="accent1"/>
+          <w:sz w:val="32"/>
+          <w:szCs w:val="32"/>
+        </w:rPr>
+      </w:pPr>
+      <w:r>
+        <w:rPr>
+          <w:b/>
+          <w:bCs/>
+          <w:sz w:val="32"/>
+          <w:szCs w:val="32"/>
+        </w:rPr>
+        <w:t xml:space="preserve">To </w:t>
+      </w:r>
+      <w:r>
+        <w:rPr>
+          <w:b/>
+          <w:bCs/>
+          <w:sz w:val="32"/>
+          <w:szCs w:val="32"/>
+        </w:rPr>
+        <w:t>Create</w:t>
+      </w:r>
+      <w:r>
+        <w:rPr>
+          <w:b/>
+          <w:bCs/>
+          <w:sz w:val="32"/>
+          <w:szCs w:val="32"/>
+        </w:rPr>
+        <w:t xml:space="preserve"> zip files</w:t>
+      </w:r>
+    </w:p>
+    <w:p>
+      <w:pPr>
+        <w:rPr>
           <w:sz w:val="32"/>
           <w:szCs w:val="32"/>
         </w:rPr>
@@ -11048,25 +11171,164 @@
     <w:p>
       <w:pPr>
         <w:rPr>
-          <w:sz w:val="32"/>
-          <w:szCs w:val="32"/>
-        </w:rPr>
-      </w:pPr>
-      <w:r>
-        <w:rPr>
-          <w:b/>
-          <w:bCs/>
-          <w:sz w:val="32"/>
-          <w:szCs w:val="32"/>
-        </w:rPr>
-        <w:t xml:space="preserve">To extract zip files: </w:t>
-      </w:r>
-      <w:r>
-        <w:rPr>
-          <w:sz w:val="32"/>
-          <w:szCs w:val="32"/>
-        </w:rPr>
-        <w:t>unzip name.zip</w:t>
+          <w:bCs/>
+          <w:sz w:val="32"/>
+          <w:szCs w:val="32"/>
+        </w:rPr>
+      </w:pPr>
+      <w:proofErr w:type="gramStart"/>
+      <w:r>
+        <w:rPr>
+          <w:b/>
+          <w:bCs/>
+          <w:sz w:val="32"/>
+          <w:szCs w:val="32"/>
+        </w:rPr>
+        <w:t>Ex:-</w:t>
+      </w:r>
+      <w:proofErr w:type="gramEnd"/>
+      <w:r>
+        <w:rPr>
+          <w:b/>
+          <w:bCs/>
+          <w:sz w:val="32"/>
+          <w:szCs w:val="32"/>
+        </w:rPr>
+        <w:t xml:space="preserve"> </w:t>
+      </w:r>
+      <w:r>
+        <w:rPr>
+          <w:bCs/>
+          <w:sz w:val="32"/>
+          <w:szCs w:val="32"/>
+        </w:rPr>
+        <w:t>zip zipfile.zip a.txt b.java v.js</w:t>
+      </w:r>
+    </w:p>
+    <w:p>
+      <w:pPr>
+        <w:rPr>
+          <w:b/>
+          <w:bCs/>
+          <w:sz w:val="32"/>
+          <w:szCs w:val="32"/>
+        </w:rPr>
+      </w:pPr>
+      <w:r>
+        <w:rPr>
+          <w:b/>
+          <w:bCs/>
+          <w:sz w:val="32"/>
+          <w:szCs w:val="32"/>
+        </w:rPr>
+        <w:t>To extract zip files</w:t>
+      </w:r>
+    </w:p>
+    <w:p>
+      <w:pPr>
+        <w:rPr>
+          <w:sz w:val="32"/>
+          <w:szCs w:val="32"/>
+        </w:rPr>
+      </w:pPr>
+      <w:proofErr w:type="spellStart"/>
+      <w:proofErr w:type="gramStart"/>
+      <w:r>
+        <w:rPr>
+          <w:b/>
+          <w:sz w:val="32"/>
+          <w:szCs w:val="32"/>
+        </w:rPr>
+        <w:t>C</w:t>
+      </w:r>
+      <w:r>
+        <w:rPr>
+          <w:b/>
+          <w:sz w:val="32"/>
+          <w:szCs w:val="32"/>
+        </w:rPr>
+        <w:t>ommand:</w:t>
+      </w:r>
+      <w:r>
+        <w:rPr>
+          <w:sz w:val="32"/>
+          <w:szCs w:val="32"/>
+        </w:rPr>
+        <w:t>unzip</w:t>
+      </w:r>
+      <w:proofErr w:type="spellEnd"/>
+      <w:proofErr w:type="gramEnd"/>
+      <w:r>
+        <w:rPr>
+          <w:sz w:val="32"/>
+          <w:szCs w:val="32"/>
+        </w:rPr>
+        <w:t xml:space="preserve"> name.zip</w:t>
+      </w:r>
+    </w:p>
+    <w:p>
+      <w:pPr>
+        <w:rPr>
+          <w:b/>
+          <w:sz w:val="32"/>
+          <w:szCs w:val="32"/>
+        </w:rPr>
+      </w:pPr>
+      <w:proofErr w:type="gramStart"/>
+      <w:r>
+        <w:rPr>
+          <w:b/>
+          <w:sz w:val="32"/>
+          <w:szCs w:val="32"/>
+        </w:rPr>
+        <w:t>Ex</w:t>
+      </w:r>
+      <w:r>
+        <w:rPr>
+          <w:b/>
+          <w:sz w:val="32"/>
+          <w:szCs w:val="32"/>
+        </w:rPr>
+        <w:t xml:space="preserve"> </w:t>
+      </w:r>
+      <w:r>
+        <w:rPr>
+          <w:b/>
+          <w:sz w:val="32"/>
+          <w:szCs w:val="32"/>
+        </w:rPr>
+        <w:t>:</w:t>
+      </w:r>
+      <w:proofErr w:type="gramEnd"/>
+      <w:r>
+        <w:rPr>
+          <w:b/>
+          <w:sz w:val="32"/>
+          <w:szCs w:val="32"/>
+        </w:rPr>
+        <w:t>-</w:t>
+      </w:r>
+      <w:r>
+        <w:rPr>
+          <w:b/>
+          <w:sz w:val="32"/>
+          <w:szCs w:val="32"/>
+        </w:rPr>
+        <w:t xml:space="preserve"> </w:t>
+      </w:r>
+      <w:r>
+        <w:rPr>
+          <w:sz w:val="32"/>
+          <w:szCs w:val="32"/>
+        </w:rPr>
+        <w:t>unzip</w:t>
+      </w:r>
+      <w:r>
+        <w:rPr>
+          <w:sz w:val="32"/>
+          <w:szCs w:val="32"/>
+        </w:rPr>
+        <w:t xml:space="preserve"> zipfile.zip</w:t>
       </w:r>
     </w:p>
     <w:p>
@@ -11109,24 +11371,59 @@
           <w:sz w:val="32"/>
           <w:szCs w:val="32"/>
         </w:rPr>
-        <w:t>This is used to decompress the file.</w:t>
-      </w:r>
-    </w:p>
-    <w:p>
-      <w:pPr>
-        <w:rPr>
-          <w:sz w:val="32"/>
-          <w:szCs w:val="32"/>
-        </w:rPr>
-      </w:pPr>
-      <w:r>
-        <w:rPr>
-          <w:b/>
-          <w:bCs/>
-          <w:sz w:val="32"/>
-          <w:szCs w:val="32"/>
-        </w:rPr>
-        <w:lastRenderedPageBreak/>
+        <w:t>This is used to compress the file.</w:t>
+      </w:r>
+    </w:p>
+    <w:p>
+      <w:pPr>
+        <w:rPr>
+          <w:b/>
+          <w:sz w:val="32"/>
+          <w:szCs w:val="32"/>
+        </w:rPr>
+      </w:pPr>
+      <w:r>
+        <w:rPr>
+          <w:b/>
+          <w:sz w:val="32"/>
+          <w:szCs w:val="32"/>
+        </w:rPr>
+        <w:t xml:space="preserve">To create </w:t>
+      </w:r>
+      <w:proofErr w:type="spellStart"/>
+      <w:r>
+        <w:rPr>
+          <w:b/>
+          <w:sz w:val="32"/>
+          <w:szCs w:val="32"/>
+        </w:rPr>
+        <w:t>gz</w:t>
+      </w:r>
+      <w:proofErr w:type="spellEnd"/>
+      <w:r>
+        <w:rPr>
+          <w:b/>
+          <w:sz w:val="32"/>
+          <w:szCs w:val="32"/>
+        </w:rPr>
+        <w:t xml:space="preserve"> file</w:t>
+      </w:r>
+    </w:p>
+    <w:p>
+      <w:pPr>
+        <w:ind w:left="720"/>
+        <w:rPr>
+          <w:sz w:val="32"/>
+          <w:szCs w:val="32"/>
+        </w:rPr>
+      </w:pPr>
+      <w:r>
+        <w:rPr>
+          <w:b/>
+          <w:bCs/>
+          <w:sz w:val="32"/>
+          <w:szCs w:val="32"/>
+        </w:rPr>
         <w:t xml:space="preserve">Command: </w:t>
       </w:r>
       <w:proofErr w:type="spellStart"/>
@@ -11143,15 +11440,58 @@
           <w:sz w:val="32"/>
           <w:szCs w:val="32"/>
         </w:rPr>
-        <w:t xml:space="preserve"> archive.tar (or)</w:t>
-      </w:r>
-      <w:r>
-        <w:rPr>
-          <w:sz w:val="32"/>
-          <w:szCs w:val="32"/>
-        </w:rPr>
         <w:t xml:space="preserve"> </w:t>
       </w:r>
+      <w:r>
+        <w:rPr>
+          <w:sz w:val="32"/>
+          <w:szCs w:val="32"/>
+        </w:rPr>
+        <w:t>filename</w:t>
+      </w:r>
+    </w:p>
+    <w:p>
+      <w:pPr>
+        <w:ind w:left="720"/>
+        <w:rPr>
+          <w:sz w:val="32"/>
+          <w:szCs w:val="32"/>
+        </w:rPr>
+      </w:pPr>
+      <w:proofErr w:type="gramStart"/>
+      <w:r>
+        <w:rPr>
+          <w:b/>
+          <w:sz w:val="32"/>
+          <w:szCs w:val="32"/>
+        </w:rPr>
+        <w:t>E</w:t>
+      </w:r>
+      <w:r>
+        <w:rPr>
+          <w:b/>
+          <w:sz w:val="32"/>
+          <w:szCs w:val="32"/>
+        </w:rPr>
+        <w:t>x</w:t>
+      </w:r>
+      <w:r>
+        <w:rPr>
+          <w:b/>
+          <w:sz w:val="32"/>
+          <w:szCs w:val="32"/>
+        </w:rPr>
+        <w:t xml:space="preserve"> :</w:t>
+      </w:r>
+      <w:proofErr w:type="gramEnd"/>
+      <w:r>
+        <w:rPr>
+          <w:b/>
+          <w:sz w:val="32"/>
+          <w:szCs w:val="32"/>
+        </w:rPr>
+        <w:t xml:space="preserve">- </w:t>
+      </w:r>
       <w:proofErr w:type="spellStart"/>
       <w:r>
         <w:rPr>
@@ -11166,8 +11506,150 @@
           <w:sz w:val="32"/>
           <w:szCs w:val="32"/>
         </w:rPr>
-        <w:t xml:space="preserve"> archive.zip</w:t>
-      </w:r>
+        <w:t xml:space="preserve"> zipfile.zip (this gives a file zipfile.zip.gz)</w:t>
+      </w:r>
+    </w:p>
+    <w:p>
+      <w:pPr>
+        <w:rPr>
+          <w:b/>
+          <w:sz w:val="32"/>
+          <w:szCs w:val="32"/>
+        </w:rPr>
+      </w:pPr>
+      <w:r>
+        <w:rPr>
+          <w:b/>
+          <w:sz w:val="32"/>
+          <w:szCs w:val="32"/>
+        </w:rPr>
+        <w:t xml:space="preserve">To extract </w:t>
+      </w:r>
+      <w:proofErr w:type="spellStart"/>
+      <w:r>
+        <w:rPr>
+          <w:b/>
+          <w:sz w:val="32"/>
+          <w:szCs w:val="32"/>
+        </w:rPr>
+        <w:t>gz</w:t>
+      </w:r>
+      <w:proofErr w:type="spellEnd"/>
+      <w:r>
+        <w:rPr>
+          <w:b/>
+          <w:sz w:val="32"/>
+          <w:szCs w:val="32"/>
+        </w:rPr>
+        <w:t xml:space="preserve"> file</w:t>
+      </w:r>
+    </w:p>
+    <w:p>
+      <w:pPr>
+        <w:rPr>
+          <w:sz w:val="32"/>
+          <w:szCs w:val="32"/>
+        </w:rPr>
+      </w:pPr>
+      <w:r>
+        <w:rPr>
+          <w:b/>
+          <w:sz w:val="32"/>
+          <w:szCs w:val="32"/>
+        </w:rPr>
+        <w:tab/>
+        <w:t xml:space="preserve">Command: </w:t>
+      </w:r>
+      <w:proofErr w:type="spellStart"/>
+      <w:r>
+        <w:rPr>
+          <w:sz w:val="32"/>
+          <w:szCs w:val="32"/>
+        </w:rPr>
+        <w:t>gzip</w:t>
+      </w:r>
+      <w:proofErr w:type="spellEnd"/>
+      <w:r>
+        <w:rPr>
+          <w:sz w:val="32"/>
+          <w:szCs w:val="32"/>
+        </w:rPr>
+        <w:t xml:space="preserve"> -d </w:t>
+      </w:r>
+      <w:r>
+        <w:rPr>
+          <w:sz w:val="32"/>
+          <w:szCs w:val="32"/>
+        </w:rPr>
+        <w:t>filename</w:t>
+      </w:r>
+    </w:p>
+    <w:p>
+      <w:pPr>
+        <w:rPr>
+          <w:sz w:val="32"/>
+          <w:szCs w:val="32"/>
+        </w:rPr>
+      </w:pPr>
+      <w:r>
+        <w:rPr>
+          <w:b/>
+          <w:sz w:val="32"/>
+          <w:szCs w:val="32"/>
+        </w:rPr>
+        <w:tab/>
+      </w:r>
+      <w:proofErr w:type="gramStart"/>
+      <w:r>
+        <w:rPr>
+          <w:b/>
+          <w:sz w:val="32"/>
+          <w:szCs w:val="32"/>
+        </w:rPr>
+        <w:t>Ex</w:t>
+      </w:r>
+      <w:r>
+        <w:rPr>
+          <w:b/>
+          <w:sz w:val="32"/>
+          <w:szCs w:val="32"/>
+        </w:rPr>
+        <w:t>:-</w:t>
+      </w:r>
+      <w:proofErr w:type="gramEnd"/>
+      <w:r>
+        <w:rPr>
+          <w:b/>
+          <w:sz w:val="32"/>
+          <w:szCs w:val="32"/>
+        </w:rPr>
+        <w:t xml:space="preserve"> </w:t>
+      </w:r>
+      <w:proofErr w:type="spellStart"/>
+      <w:r>
+        <w:rPr>
+          <w:sz w:val="32"/>
+          <w:szCs w:val="32"/>
+        </w:rPr>
+        <w:t>gzip</w:t>
+      </w:r>
+      <w:proofErr w:type="spellEnd"/>
+      <w:r>
+        <w:rPr>
+          <w:sz w:val="32"/>
+          <w:szCs w:val="32"/>
+        </w:rPr>
+        <w:t xml:space="preserve"> -d zipfile.zip.gz</w:t>
+      </w:r>
+    </w:p>
+    <w:p>
+      <w:pPr>
+        <w:rPr>
+          <w:b/>
+          <w:sz w:val="32"/>
+          <w:szCs w:val="32"/>
+        </w:rPr>
+      </w:pPr>
     </w:p>
     <w:p>
       <w:pPr>
@@ -11317,6 +11799,7 @@
           <w:lang w:eastAsia="en-IN"/>
           <w14:ligatures w14:val="none"/>
         </w:rPr>
+        <w:lastRenderedPageBreak/>
         <w:t>Features</w:t>
       </w:r>
       <w:r>
@@ -11646,7 +12129,51 @@
           <w:lang w:eastAsia="en-IN"/>
           <w14:ligatures w14:val="none"/>
         </w:rPr>
-        <w:t>2. XFS</w:t>
+        <w:t xml:space="preserve">2. </w:t>
+      </w:r>
+      <w:proofErr w:type="gramStart"/>
+      <w:r>
+        <w:rPr>
+          <w:rFonts w:eastAsia="Times New Roman" w:cstheme="minorHAnsi"/>
+          <w:b/>
+          <w:bCs/>
+          <w:color w:val="4472C4" w:themeColor="accent1"/>
+          <w:kern w:val="0"/>
+          <w:sz w:val="32"/>
+          <w:szCs w:val="27"/>
+          <w:lang w:eastAsia="en-IN"/>
+          <w14:ligatures w14:val="none"/>
+        </w:rPr>
+        <w:t>XFS</w:t>
+      </w:r>
+      <w:r>
+        <w:rPr>
+          <w:rFonts w:eastAsia="Times New Roman" w:cstheme="minorHAnsi"/>
+          <w:b/>
+          <w:bCs/>
+          <w:color w:val="4472C4" w:themeColor="accent1"/>
+          <w:kern w:val="0"/>
+          <w:sz w:val="32"/>
+          <w:szCs w:val="27"/>
+          <w:lang w:eastAsia="en-IN"/>
+          <w14:ligatures w14:val="none"/>
+        </w:rPr>
+        <w:t>(</w:t>
+      </w:r>
+      <w:proofErr w:type="gramEnd"/>
+      <w:r>
+        <w:rPr>
+          <w:rFonts w:eastAsia="Times New Roman" w:cstheme="minorHAnsi"/>
+          <w:b/>
+          <w:bCs/>
+          <w:color w:val="4472C4" w:themeColor="accent1"/>
+          <w:kern w:val="0"/>
+          <w:sz w:val="32"/>
+          <w:szCs w:val="27"/>
+          <w:lang w:eastAsia="en-IN"/>
+          <w14:ligatures w14:val="none"/>
+        </w:rPr>
+        <w:t>X file system)</w:t>
       </w:r>
     </w:p>
     <w:p>
@@ -11915,6 +12442,7 @@
           <w:lang w:eastAsia="en-IN"/>
           <w14:ligatures w14:val="none"/>
         </w:rPr>
+        <w:lastRenderedPageBreak/>
         <w:t>4. JFS (Journaled File System)</w:t>
       </w:r>
     </w:p>
@@ -12028,7 +12556,51 @@
           <w:lang w:eastAsia="en-IN"/>
           <w14:ligatures w14:val="none"/>
         </w:rPr>
-        <w:t>5. ZFS</w:t>
+        <w:t xml:space="preserve">5. </w:t>
+      </w:r>
+      <w:proofErr w:type="gramStart"/>
+      <w:r>
+        <w:rPr>
+          <w:rFonts w:eastAsia="Times New Roman" w:cstheme="minorHAnsi"/>
+          <w:b/>
+          <w:bCs/>
+          <w:color w:val="4472C4" w:themeColor="accent1"/>
+          <w:kern w:val="0"/>
+          <w:sz w:val="32"/>
+          <w:szCs w:val="27"/>
+          <w:lang w:eastAsia="en-IN"/>
+          <w14:ligatures w14:val="none"/>
+        </w:rPr>
+        <w:t>ZFS</w:t>
+      </w:r>
+      <w:r>
+        <w:rPr>
+          <w:rFonts w:eastAsia="Times New Roman" w:cstheme="minorHAnsi"/>
+          <w:b/>
+          <w:bCs/>
+          <w:color w:val="4472C4" w:themeColor="accent1"/>
+          <w:kern w:val="0"/>
+          <w:sz w:val="32"/>
+          <w:szCs w:val="27"/>
+          <w:lang w:eastAsia="en-IN"/>
+          <w14:ligatures w14:val="none"/>
+        </w:rPr>
+        <w:t>(</w:t>
+      </w:r>
+      <w:proofErr w:type="gramEnd"/>
+      <w:r>
+        <w:rPr>
+          <w:rFonts w:eastAsia="Times New Roman" w:cstheme="minorHAnsi"/>
+          <w:b/>
+          <w:bCs/>
+          <w:color w:val="4472C4" w:themeColor="accent1"/>
+          <w:kern w:val="0"/>
+          <w:sz w:val="32"/>
+          <w:szCs w:val="27"/>
+          <w:lang w:eastAsia="en-IN"/>
+          <w14:ligatures w14:val="none"/>
+        </w:rPr>
+        <w:t>Z file system)</w:t>
       </w:r>
     </w:p>
     <w:p>
@@ -12442,6 +13014,7 @@
           <w:lang w:eastAsia="en-IN"/>
           <w14:ligatures w14:val="none"/>
         </w:rPr>
+        <w:lastRenderedPageBreak/>
         <w:t>8. F2FS (Flash-Friendly File System)</w:t>
       </w:r>
     </w:p>
@@ -12670,6 +13243,126 @@
         </w:rPr>
         <w:t>10. TMPFS</w:t>
       </w:r>
+      <w:r>
+        <w:rPr>
+          <w:rFonts w:eastAsia="Times New Roman" w:cstheme="minorHAnsi"/>
+          <w:b/>
+          <w:bCs/>
+          <w:color w:val="4472C4" w:themeColor="accent1"/>
+          <w:kern w:val="0"/>
+          <w:sz w:val="32"/>
+          <w:szCs w:val="27"/>
+          <w:lang w:eastAsia="en-IN"/>
+          <w14:ligatures w14:val="none"/>
+        </w:rPr>
+        <w:t xml:space="preserve"> </w:t>
+      </w:r>
+      <w:r>
+        <w:rPr>
+          <w:rFonts w:eastAsia="Times New Roman" w:cstheme="minorHAnsi"/>
+          <w:b/>
+          <w:bCs/>
+          <w:color w:val="4472C4" w:themeColor="accent1"/>
+          <w:kern w:val="0"/>
+          <w:sz w:val="32"/>
+          <w:szCs w:val="27"/>
+          <w:lang w:eastAsia="en-IN"/>
+          <w14:ligatures w14:val="none"/>
+        </w:rPr>
+        <w:t>(</w:t>
+      </w:r>
+      <w:r>
+        <w:rPr>
+          <w:rFonts w:eastAsia="Times New Roman" w:cstheme="minorHAnsi"/>
+          <w:b/>
+          <w:color w:val="4472C4" w:themeColor="accent1"/>
+          <w:kern w:val="0"/>
+          <w:sz w:val="32"/>
+          <w:szCs w:val="24"/>
+          <w:lang w:eastAsia="en-IN"/>
+          <w14:ligatures w14:val="none"/>
+        </w:rPr>
+        <w:t>T</w:t>
+      </w:r>
+      <w:r>
+        <w:rPr>
+          <w:rFonts w:eastAsia="Times New Roman" w:cstheme="minorHAnsi"/>
+          <w:b/>
+          <w:color w:val="4472C4" w:themeColor="accent1"/>
+          <w:kern w:val="0"/>
+          <w:sz w:val="32"/>
+          <w:szCs w:val="24"/>
+          <w:lang w:eastAsia="en-IN"/>
+          <w14:ligatures w14:val="none"/>
+        </w:rPr>
+        <w:t xml:space="preserve">emporary </w:t>
+      </w:r>
+      <w:r>
+        <w:rPr>
+          <w:rFonts w:eastAsia="Times New Roman" w:cstheme="minorHAnsi"/>
+          <w:b/>
+          <w:color w:val="4472C4" w:themeColor="accent1"/>
+          <w:kern w:val="0"/>
+          <w:sz w:val="32"/>
+          <w:szCs w:val="24"/>
+          <w:lang w:eastAsia="en-IN"/>
+          <w14:ligatures w14:val="none"/>
+        </w:rPr>
+        <w:t>F</w:t>
+      </w:r>
+      <w:r>
+        <w:rPr>
+          <w:rFonts w:eastAsia="Times New Roman" w:cstheme="minorHAnsi"/>
+          <w:b/>
+          <w:color w:val="4472C4" w:themeColor="accent1"/>
+          <w:kern w:val="0"/>
+          <w:sz w:val="32"/>
+          <w:szCs w:val="24"/>
+          <w:lang w:eastAsia="en-IN"/>
+          <w14:ligatures w14:val="none"/>
+        </w:rPr>
+        <w:t xml:space="preserve">ile </w:t>
+      </w:r>
+      <w:r>
+        <w:rPr>
+          <w:rFonts w:eastAsia="Times New Roman" w:cstheme="minorHAnsi"/>
+          <w:b/>
+          <w:color w:val="4472C4" w:themeColor="accent1"/>
+          <w:kern w:val="0"/>
+          <w:sz w:val="32"/>
+          <w:szCs w:val="24"/>
+          <w:lang w:eastAsia="en-IN"/>
+          <w14:ligatures w14:val="none"/>
+        </w:rPr>
+        <w:t>S</w:t>
+      </w:r>
+      <w:r>
+        <w:rPr>
+          <w:rFonts w:eastAsia="Times New Roman" w:cstheme="minorHAnsi"/>
+          <w:b/>
+          <w:color w:val="4472C4" w:themeColor="accent1"/>
+          <w:kern w:val="0"/>
+          <w:sz w:val="32"/>
+          <w:szCs w:val="24"/>
+          <w:lang w:eastAsia="en-IN"/>
+          <w14:ligatures w14:val="none"/>
+        </w:rPr>
+        <w:t>ystem</w:t>
+      </w:r>
+      <w:r>
+        <w:rPr>
+          <w:rFonts w:eastAsia="Times New Roman" w:cstheme="minorHAnsi"/>
+          <w:b/>
+          <w:bCs/>
+          <w:color w:val="4472C4" w:themeColor="accent1"/>
+          <w:kern w:val="0"/>
+          <w:sz w:val="32"/>
+          <w:szCs w:val="27"/>
+          <w:lang w:eastAsia="en-IN"/>
+          <w14:ligatures w14:val="none"/>
+        </w:rPr>
+        <w:t>)</w:t>
+      </w:r>
     </w:p>
     <w:p>
       <w:pPr>
@@ -12949,8 +13642,23 @@
           <w:lang w:eastAsia="en-IN"/>
           <w14:ligatures w14:val="none"/>
         </w:rPr>
+        <w:lastRenderedPageBreak/>
         <w:t>Commands to see the file systems in your Linux machine.</w:t>
       </w:r>
+    </w:p>
+    <w:p>
+      <w:pPr>
+        <w:spacing w:before="100" w:beforeAutospacing="1" w:after="100" w:afterAutospacing="1" w:line="240" w:lineRule="auto"/>
+        <w:ind w:left="720"/>
+        <w:rPr>
+          <w:rFonts w:eastAsia="Times New Roman" w:cstheme="minorHAnsi"/>
+          <w:kern w:val="0"/>
+          <w:sz w:val="32"/>
+          <w:szCs w:val="24"/>
+          <w:lang w:eastAsia="en-IN"/>
+          <w14:ligatures w14:val="none"/>
+        </w:rPr>
+      </w:pPr>
     </w:p>
     <w:p>
       <w:pPr>
@@ -13074,7 +13782,7 @@
           <w:rFonts w:eastAsia="Times New Roman" w:cstheme="minorHAnsi"/>
           <w:b/>
           <w:bCs/>
-          <w:color w:val="000000" w:themeColor="text1"/>
+          <w:color w:val="4472C4" w:themeColor="accent1"/>
           <w:kern w:val="0"/>
           <w:sz w:val="32"/>
           <w:szCs w:val="32"/>
@@ -13342,6 +14050,7 @@
           <w:lang w:eastAsia="en-IN"/>
           <w14:ligatures w14:val="none"/>
         </w:rPr>
+        <w:lastRenderedPageBreak/>
         <w:t>/dev</w:t>
       </w:r>
     </w:p>
@@ -13934,6 +14643,7 @@
           <w:lang w:eastAsia="en-IN"/>
           <w14:ligatures w14:val="none"/>
         </w:rPr>
+        <w:lastRenderedPageBreak/>
         <w:t>/</w:t>
       </w:r>
       <w:proofErr w:type="spellStart"/>
@@ -14406,7 +15116,6 @@
           <w:lang w:eastAsia="en-IN"/>
           <w14:ligatures w14:val="none"/>
         </w:rPr>
-        <w:lastRenderedPageBreak/>
         <w:t>Contains runtime data, such as information about running system services and logged-in users.</w:t>
       </w:r>
     </w:p>
@@ -14536,6 +15245,7 @@
           <w:lang w:eastAsia="en-IN"/>
           <w14:ligatures w14:val="none"/>
         </w:rPr>
+        <w:lastRenderedPageBreak/>
         <w:t>Contains essential system binaries and commands that are generally used by the system administrator.</w:t>
       </w:r>
     </w:p>
@@ -15068,7 +15778,6 @@
           <w:lang w:eastAsia="en-IN"/>
           <w14:ligatures w14:val="none"/>
         </w:rPr>
-        <w:lastRenderedPageBreak/>
         <w:t>Subdirectories include:</w:t>
       </w:r>
     </w:p>
@@ -15976,6 +16685,18 @@
         </w:rPr>
         <w:t xml:space="preserve"> a</w:t>
       </w:r>
+      <w:r>
+        <w:rPr>
+          <w:rFonts w:eastAsia="Times New Roman" w:cstheme="minorHAnsi"/>
+          <w:b/>
+          <w:kern w:val="0"/>
+          <w:sz w:val="32"/>
+          <w:szCs w:val="32"/>
+          <w:lang w:eastAsia="en-IN"/>
+          <w14:ligatures w14:val="none"/>
+        </w:rPr>
+        <w:t>ddress</w:t>
+      </w:r>
     </w:p>
     <w:p>
       <w:pPr>
@@ -16055,7 +16776,6 @@
           <w:lang w:eastAsia="en-IN"/>
           <w14:ligatures w14:val="none"/>
         </w:rPr>
-        <w:lastRenderedPageBreak/>
         <w:t>Tests connectivity to another host by sending ICMP echo requests.</w:t>
       </w:r>
     </w:p>
@@ -16129,6 +16849,17 @@
         <w:pStyle w:val="NormalWeb"/>
         <w:rPr>
           <w:rFonts w:asciiTheme="minorHAnsi" w:hAnsiTheme="minorHAnsi" w:cstheme="minorHAnsi"/>
+          <w:color w:val="4472C4" w:themeColor="accent1"/>
+          <w:sz w:val="32"/>
+          <w:szCs w:val="32"/>
+        </w:rPr>
+      </w:pPr>
+    </w:p>
+    <w:p>
+      <w:pPr>
+        <w:pStyle w:val="NormalWeb"/>
+        <w:rPr>
+          <w:rFonts w:asciiTheme="minorHAnsi" w:hAnsiTheme="minorHAnsi" w:cstheme="minorHAnsi"/>
           <w:sz w:val="32"/>
           <w:szCs w:val="32"/>
         </w:rPr>
@@ -16140,6 +16871,7 @@
           <w:sz w:val="32"/>
           <w:szCs w:val="32"/>
         </w:rPr>
+        <w:lastRenderedPageBreak/>
         <w:t>4)</w:t>
       </w:r>
       <w:r>
@@ -16499,7 +17231,55 @@
           <w:lang w:eastAsia="en-IN"/>
           <w14:ligatures w14:val="none"/>
         </w:rPr>
-        <w:t>Example: traceroute google.com shows the path packets take to Google.</w:t>
+        <w:t xml:space="preserve">Example: </w:t>
+      </w:r>
+      <w:r>
+        <w:rPr>
+          <w:rFonts w:eastAsia="Times New Roman" w:cstheme="minorHAnsi"/>
+          <w:b/>
+          <w:kern w:val="0"/>
+          <w:sz w:val="32"/>
+          <w:szCs w:val="32"/>
+          <w:lang w:eastAsia="en-IN"/>
+          <w14:ligatures w14:val="none"/>
+        </w:rPr>
+        <w:t>traceroute google.com</w:t>
+      </w:r>
+      <w:r>
+        <w:rPr>
+          <w:rFonts w:eastAsia="Times New Roman" w:cstheme="minorHAnsi"/>
+          <w:kern w:val="0"/>
+          <w:sz w:val="32"/>
+          <w:szCs w:val="32"/>
+          <w:lang w:eastAsia="en-IN"/>
+          <w14:ligatures w14:val="none"/>
+        </w:rPr>
+        <w:t xml:space="preserve"> </w:t>
+      </w:r>
+    </w:p>
+    <w:p>
+      <w:pPr>
+        <w:spacing w:before="100" w:beforeAutospacing="1" w:after="100" w:afterAutospacing="1" w:line="240" w:lineRule="auto"/>
+        <w:ind w:left="720"/>
+        <w:rPr>
+          <w:rFonts w:eastAsia="Times New Roman" w:cstheme="minorHAnsi"/>
+          <w:kern w:val="0"/>
+          <w:sz w:val="32"/>
+          <w:szCs w:val="32"/>
+          <w:lang w:eastAsia="en-IN"/>
+          <w14:ligatures w14:val="none"/>
+        </w:rPr>
+      </w:pPr>
+      <w:r>
+        <w:rPr>
+          <w:rFonts w:eastAsia="Times New Roman" w:cstheme="minorHAnsi"/>
+          <w:kern w:val="0"/>
+          <w:sz w:val="32"/>
+          <w:szCs w:val="32"/>
+          <w:lang w:eastAsia="en-IN"/>
+          <w14:ligatures w14:val="none"/>
+        </w:rPr>
+        <w:t>shows the path packets take to Google.</w:t>
       </w:r>
     </w:p>
     <w:p>
@@ -16752,7 +17532,6 @@
           <w:lang w:eastAsia="en-IN"/>
           <w14:ligatures w14:val="none"/>
         </w:rPr>
-        <w:lastRenderedPageBreak/>
         <w:t xml:space="preserve">Example: </w:t>
       </w:r>
       <w:r>
@@ -16862,6 +17641,7 @@
           <w:lang w:eastAsia="en-IN"/>
           <w14:ligatures w14:val="none"/>
         </w:rPr>
+        <w:lastRenderedPageBreak/>
         <w:t>Displays or modifies the IP routing table.</w:t>
       </w:r>
     </w:p>
@@ -17363,7 +18143,6 @@
           <w:lang w:eastAsia="en-IN"/>
           <w14:ligatures w14:val="none"/>
         </w:rPr>
-        <w:lastRenderedPageBreak/>
         <w:t xml:space="preserve">grep </w:t>
       </w:r>
       <w:r>
@@ -17706,7 +18485,6 @@
         <w:ind w:left="1080"/>
         <w:rPr>
           <w:rFonts w:eastAsia="Times New Roman" w:cstheme="minorHAnsi"/>
-          <w:b/>
           <w:kern w:val="0"/>
           <w:sz w:val="32"/>
           <w:szCs w:val="24"/>
@@ -17725,6 +18503,22 @@
         </w:rPr>
         <w:t>calculate lines, words and characters count of the file</w:t>
       </w:r>
+    </w:p>
+    <w:p>
+      <w:pPr>
+        <w:pStyle w:val="ListParagraph"/>
+        <w:spacing w:before="100" w:beforeAutospacing="1" w:after="100" w:afterAutospacing="1" w:line="240" w:lineRule="auto"/>
+        <w:ind w:left="1080"/>
+        <w:rPr>
+          <w:rFonts w:eastAsia="Times New Roman" w:cstheme="minorHAnsi"/>
+          <w:b/>
+          <w:kern w:val="0"/>
+          <w:sz w:val="32"/>
+          <w:szCs w:val="24"/>
+          <w:lang w:eastAsia="en-IN"/>
+          <w14:ligatures w14:val="none"/>
+        </w:rPr>
+      </w:pPr>
     </w:p>
     <w:p>
       <w:pPr>
@@ -17811,9 +18605,20 @@
       </w:pPr>
       <w:r>
         <w:rPr>
-          <w:sz w:val="32"/>
-        </w:rPr>
-        <w:t>To display the disk space usage in a human-readable format</w:t>
+          <w:rFonts w:eastAsia="Times New Roman" w:cstheme="minorHAnsi"/>
+          <w:kern w:val="0"/>
+          <w:sz w:val="32"/>
+          <w:szCs w:val="24"/>
+          <w:lang w:eastAsia="en-IN"/>
+          <w14:ligatures w14:val="none"/>
+        </w:rPr>
+        <w:t xml:space="preserve">A temporary file system </w:t>
+      </w:r>
+      <w:r>
+        <w:rPr>
+          <w:sz w:val="32"/>
+        </w:rPr>
+        <w:t>in a human-readable format</w:t>
       </w:r>
       <w:r>
         <w:rPr>
@@ -17907,6 +18712,8 @@
         </w:rPr>
         <w:t>lscpu</w:t>
       </w:r>
+      <w:bookmarkStart w:id="0" w:name="_GoBack"/>
+      <w:bookmarkEnd w:id="0"/>
       <w:proofErr w:type="spellEnd"/>
     </w:p>
     <w:p>
@@ -18160,94 +18967,94 @@
           <w:b/>
           <w:sz w:val="32"/>
         </w:rPr>
+        <w:t>free -</w:t>
+      </w:r>
+      <w:proofErr w:type="gramStart"/>
+      <w:r>
+        <w:rPr>
+          <w:b/>
+          <w:sz w:val="32"/>
+        </w:rPr>
+        <w:t>t</w:t>
+      </w:r>
+      <w:r>
+        <w:rPr>
+          <w:b/>
+          <w:sz w:val="32"/>
+        </w:rPr>
+        <w:t xml:space="preserve"> </w:t>
+      </w:r>
+      <w:r>
+        <w:rPr>
+          <w:b/>
+          <w:sz w:val="32"/>
+        </w:rPr>
+        <w:t xml:space="preserve"> </w:t>
+      </w:r>
+      <w:r>
+        <w:rPr>
+          <w:b/>
+          <w:sz w:val="32"/>
+        </w:rPr>
+        <w:t>:</w:t>
+      </w:r>
+      <w:proofErr w:type="gramEnd"/>
+      <w:r>
+        <w:rPr>
+          <w:b/>
+          <w:sz w:val="32"/>
+        </w:rPr>
+        <w:t xml:space="preserve">- </w:t>
+      </w:r>
+      <w:r>
+        <w:rPr>
+          <w:sz w:val="32"/>
+        </w:rPr>
+        <w:t>Display a line showing the total memory used and available.</w:t>
+      </w:r>
+    </w:p>
+    <w:p>
+      <w:pPr>
+        <w:spacing w:before="100" w:beforeAutospacing="1" w:after="100" w:afterAutospacing="1" w:line="240" w:lineRule="auto"/>
+        <w:rPr>
+          <w:b/>
+          <w:color w:val="4472C4" w:themeColor="accent1"/>
+          <w:sz w:val="32"/>
+        </w:rPr>
+      </w:pPr>
+      <w:proofErr w:type="gramStart"/>
+      <w:r>
+        <w:rPr>
+          <w:b/>
+          <w:color w:val="4472C4" w:themeColor="accent1"/>
+          <w:sz w:val="32"/>
+        </w:rPr>
+        <w:t>|  (</w:t>
+      </w:r>
+      <w:proofErr w:type="gramEnd"/>
+      <w:r>
+        <w:rPr>
+          <w:b/>
+          <w:color w:val="4472C4" w:themeColor="accent1"/>
+          <w:sz w:val="32"/>
+        </w:rPr>
+        <w:t>pipe)</w:t>
+      </w:r>
+    </w:p>
+    <w:p>
+      <w:pPr>
+        <w:spacing w:before="100" w:beforeAutospacing="1" w:after="100" w:afterAutospacing="1" w:line="240" w:lineRule="auto"/>
+        <w:rPr>
+          <w:sz w:val="32"/>
+          <w:szCs w:val="32"/>
+        </w:rPr>
+      </w:pPr>
+      <w:r>
+        <w:rPr>
+          <w:sz w:val="32"/>
+          <w:szCs w:val="32"/>
+        </w:rPr>
         <w:lastRenderedPageBreak/>
-        <w:t>free -</w:t>
-      </w:r>
-      <w:proofErr w:type="gramStart"/>
-      <w:r>
-        <w:rPr>
-          <w:b/>
-          <w:sz w:val="32"/>
-        </w:rPr>
-        <w:t>t</w:t>
-      </w:r>
-      <w:r>
-        <w:rPr>
-          <w:b/>
-          <w:sz w:val="32"/>
-        </w:rPr>
-        <w:t xml:space="preserve"> </w:t>
-      </w:r>
-      <w:r>
-        <w:rPr>
-          <w:b/>
-          <w:sz w:val="32"/>
-        </w:rPr>
-        <w:t xml:space="preserve"> </w:t>
-      </w:r>
-      <w:r>
-        <w:rPr>
-          <w:b/>
-          <w:sz w:val="32"/>
-        </w:rPr>
-        <w:t>:</w:t>
-      </w:r>
-      <w:proofErr w:type="gramEnd"/>
-      <w:r>
-        <w:rPr>
-          <w:b/>
-          <w:sz w:val="32"/>
-        </w:rPr>
-        <w:t xml:space="preserve">- </w:t>
-      </w:r>
-      <w:r>
-        <w:rPr>
-          <w:sz w:val="32"/>
-        </w:rPr>
-        <w:t>Display a line showing the total memory used and available.</w:t>
-      </w:r>
-    </w:p>
-    <w:p>
-      <w:pPr>
-        <w:spacing w:before="100" w:beforeAutospacing="1" w:after="100" w:afterAutospacing="1" w:line="240" w:lineRule="auto"/>
-        <w:rPr>
-          <w:b/>
-          <w:color w:val="4472C4" w:themeColor="accent1"/>
-          <w:sz w:val="32"/>
-        </w:rPr>
-      </w:pPr>
-      <w:proofErr w:type="gramStart"/>
-      <w:r>
-        <w:rPr>
-          <w:b/>
-          <w:color w:val="4472C4" w:themeColor="accent1"/>
-          <w:sz w:val="32"/>
-        </w:rPr>
-        <w:t>|  (</w:t>
-      </w:r>
-      <w:proofErr w:type="gramEnd"/>
-      <w:r>
-        <w:rPr>
-          <w:b/>
-          <w:color w:val="4472C4" w:themeColor="accent1"/>
-          <w:sz w:val="32"/>
-        </w:rPr>
-        <w:t>pipe)</w:t>
-      </w:r>
-    </w:p>
-    <w:p>
-      <w:pPr>
-        <w:spacing w:before="100" w:beforeAutospacing="1" w:after="100" w:afterAutospacing="1" w:line="240" w:lineRule="auto"/>
-        <w:rPr>
-          <w:sz w:val="32"/>
-          <w:szCs w:val="32"/>
-        </w:rPr>
-      </w:pPr>
-      <w:r>
-        <w:rPr>
-          <w:sz w:val="32"/>
-          <w:szCs w:val="32"/>
-        </w:rPr>
         <w:t>Pipes in Unix/Linux allow you to pass the output of one</w:t>
       </w:r>
       <w:r>
@@ -18688,8 +19495,6 @@
         </w:rPr>
         <w:t>To check user id</w:t>
       </w:r>
-      <w:bookmarkStart w:id="0" w:name="_GoBack"/>
-      <w:bookmarkEnd w:id="0"/>
     </w:p>
     <w:p>
       <w:pPr>
@@ -20182,7 +20987,7 @@
       <w:lvlText w:val=""/>
       <w:lvlJc w:val="left"/>
       <w:pPr>
-        <w:ind w:left="1440" w:hanging="360"/>
+        <w:ind w:left="720" w:hanging="360"/>
       </w:pPr>
       <w:rPr>
         <w:rFonts w:ascii="Symbol" w:hAnsi="Symbol" w:hint="default"/>
@@ -20195,91 +21000,91 @@
       <w:lvlText w:val="o"/>
       <w:lvlJc w:val="left"/>
       <w:pPr>
+        <w:ind w:left="1440" w:hanging="360"/>
+      </w:pPr>
+      <w:rPr>
+        <w:rFonts w:ascii="Courier New" w:hAnsi="Courier New" w:cs="Courier New" w:hint="default"/>
+      </w:rPr>
+    </w:lvl>
+    <w:lvl w:ilvl="2" w:tplc="40090005" w:tentative="1">
+      <w:start w:val="1"/>
+      <w:numFmt w:val="bullet"/>
+      <w:lvlText w:val=""/>
+      <w:lvlJc w:val="left"/>
+      <w:pPr>
         <w:ind w:left="2160" w:hanging="360"/>
       </w:pPr>
       <w:rPr>
+        <w:rFonts w:ascii="Wingdings" w:hAnsi="Wingdings" w:hint="default"/>
+      </w:rPr>
+    </w:lvl>
+    <w:lvl w:ilvl="3" w:tplc="40090001" w:tentative="1">
+      <w:start w:val="1"/>
+      <w:numFmt w:val="bullet"/>
+      <w:lvlText w:val=""/>
+      <w:lvlJc w:val="left"/>
+      <w:pPr>
+        <w:ind w:left="2880" w:hanging="360"/>
+      </w:pPr>
+      <w:rPr>
+        <w:rFonts w:ascii="Symbol" w:hAnsi="Symbol" w:hint="default"/>
+      </w:rPr>
+    </w:lvl>
+    <w:lvl w:ilvl="4" w:tplc="40090003" w:tentative="1">
+      <w:start w:val="1"/>
+      <w:numFmt w:val="bullet"/>
+      <w:lvlText w:val="o"/>
+      <w:lvlJc w:val="left"/>
+      <w:pPr>
+        <w:ind w:left="3600" w:hanging="360"/>
+      </w:pPr>
+      <w:rPr>
         <w:rFonts w:ascii="Courier New" w:hAnsi="Courier New" w:cs="Courier New" w:hint="default"/>
       </w:rPr>
     </w:lvl>
-    <w:lvl w:ilvl="2" w:tplc="40090005" w:tentative="1">
+    <w:lvl w:ilvl="5" w:tplc="40090005" w:tentative="1">
       <w:start w:val="1"/>
       <w:numFmt w:val="bullet"/>
       <w:lvlText w:val=""/>
       <w:lvlJc w:val="left"/>
       <w:pPr>
-        <w:ind w:left="2880" w:hanging="360"/>
+        <w:ind w:left="4320" w:hanging="360"/>
       </w:pPr>
       <w:rPr>
         <w:rFonts w:ascii="Wingdings" w:hAnsi="Wingdings" w:hint="default"/>
       </w:rPr>
     </w:lvl>
-    <w:lvl w:ilvl="3" w:tplc="40090001" w:tentative="1">
+    <w:lvl w:ilvl="6" w:tplc="40090001" w:tentative="1">
       <w:start w:val="1"/>
       <w:numFmt w:val="bullet"/>
       <w:lvlText w:val=""/>
       <w:lvlJc w:val="left"/>
       <w:pPr>
-        <w:ind w:left="3600" w:hanging="360"/>
+        <w:ind w:left="5040" w:hanging="360"/>
       </w:pPr>
       <w:rPr>
         <w:rFonts w:ascii="Symbol" w:hAnsi="Symbol" w:hint="default"/>
       </w:rPr>
     </w:lvl>
-    <w:lvl w:ilvl="4" w:tplc="40090003" w:tentative="1">
+    <w:lvl w:ilvl="7" w:tplc="40090003" w:tentative="1">
       <w:start w:val="1"/>
       <w:numFmt w:val="bullet"/>
       <w:lvlText w:val="o"/>
       <w:lvlJc w:val="left"/>
       <w:pPr>
-        <w:ind w:left="4320" w:hanging="360"/>
+        <w:ind w:left="5760" w:hanging="360"/>
       </w:pPr>
       <w:rPr>
         <w:rFonts w:ascii="Courier New" w:hAnsi="Courier New" w:cs="Courier New" w:hint="default"/>
       </w:rPr>
     </w:lvl>
-    <w:lvl w:ilvl="5" w:tplc="40090005" w:tentative="1">
+    <w:lvl w:ilvl="8" w:tplc="40090005" w:tentative="1">
       <w:start w:val="1"/>
       <w:numFmt w:val="bullet"/>
       <w:lvlText w:val=""/>
       <w:lvlJc w:val="left"/>
       <w:pPr>
-        <w:ind w:left="5040" w:hanging="360"/>
-      </w:pPr>
-      <w:rPr>
-        <w:rFonts w:ascii="Wingdings" w:hAnsi="Wingdings" w:hint="default"/>
-      </w:rPr>
-    </w:lvl>
-    <w:lvl w:ilvl="6" w:tplc="40090001" w:tentative="1">
-      <w:start w:val="1"/>
-      <w:numFmt w:val="bullet"/>
-      <w:lvlText w:val=""/>
-      <w:lvlJc w:val="left"/>
-      <w:pPr>
-        <w:ind w:left="5760" w:hanging="360"/>
-      </w:pPr>
-      <w:rPr>
-        <w:rFonts w:ascii="Symbol" w:hAnsi="Symbol" w:hint="default"/>
-      </w:rPr>
-    </w:lvl>
-    <w:lvl w:ilvl="7" w:tplc="40090003" w:tentative="1">
-      <w:start w:val="1"/>
-      <w:numFmt w:val="bullet"/>
-      <w:lvlText w:val="o"/>
-      <w:lvlJc w:val="left"/>
-      <w:pPr>
         <w:ind w:left="6480" w:hanging="360"/>
-      </w:pPr>
-      <w:rPr>
-        <w:rFonts w:ascii="Courier New" w:hAnsi="Courier New" w:cs="Courier New" w:hint="default"/>
-      </w:rPr>
-    </w:lvl>
-    <w:lvl w:ilvl="8" w:tplc="40090005" w:tentative="1">
-      <w:start w:val="1"/>
-      <w:numFmt w:val="bullet"/>
-      <w:lvlText w:val=""/>
-      <w:lvlJc w:val="left"/>
-      <w:pPr>
-        <w:ind w:left="7200" w:hanging="360"/>
       </w:pPr>
       <w:rPr>
         <w:rFonts w:ascii="Wingdings" w:hAnsi="Wingdings" w:hint="default"/>
@@ -26559,7 +27364,7 @@
 </file>
 
 <file path=customXml/itemProps1.xml><?xml version="1.0" encoding="utf-8"?>
-<ds:datastoreItem xmlns:ds="http://schemas.openxmlformats.org/officeDocument/2006/customXml" ds:itemID="{2D65335B-A223-4766-91A8-014CE6047272}">
+<ds:datastoreItem xmlns:ds="http://schemas.openxmlformats.org/officeDocument/2006/customXml" ds:itemID="{E23E16BF-6C0E-4259-A794-7D6215FF3049}">
   <ds:schemaRefs>
     <ds:schemaRef ds:uri="http://schemas.openxmlformats.org/officeDocument/2006/bibliography"/>
   </ds:schemaRefs>
